--- a/A_手册/PHP/PHP扩展.docx
+++ b/A_手册/PHP/PHP扩展.docx
@@ -1154,8 +1154,8 @@
           <w:caps w:val="0"/>
           <w:color w:val="444444"/>
           <w:spacing w:val="0"/>
-          <w:sz w:val="14"/>
-          <w:szCs w:val="14"/>
+          <w:sz w:val="24"/>
+          <w:szCs w:val="24"/>
         </w:rPr>
       </w:pPr>
       <w:r>
@@ -1166,8 +1166,8 @@
           <w:caps w:val="0"/>
           <w:color w:val="444444"/>
           <w:spacing w:val="0"/>
-          <w:sz w:val="14"/>
-          <w:szCs w:val="14"/>
+          <w:sz w:val="24"/>
+          <w:szCs w:val="24"/>
           <w:shd w:val="clear" w:fill="FFFFFF"/>
           <w:vertAlign w:val="baseline"/>
         </w:rPr>
@@ -1176,16 +1176,16 @@
     </w:p>
     <w:tbl>
       <w:tblPr>
-        <w:tblStyle w:val="7"/>
-        <w:tblW w:w="7399" w:type="dxa"/>
+        <w:tblStyle w:val="6"/>
+        <w:tblW w:w="9628" w:type="dxa"/>
         <w:tblInd w:w="0" w:type="dxa"/>
         <w:tblBorders>
-          <w:top w:val="none" w:color="auto" w:sz="0" w:space="0"/>
-          <w:left w:val="none" w:color="auto" w:sz="0" w:space="0"/>
-          <w:bottom w:val="none" w:color="auto" w:sz="0" w:space="0"/>
-          <w:right w:val="none" w:color="auto" w:sz="0" w:space="0"/>
-          <w:insideH w:val="none" w:color="auto" w:sz="0" w:space="0"/>
-          <w:insideV w:val="none" w:color="auto" w:sz="0" w:space="0"/>
+          <w:top w:val="single" w:color="auto" w:sz="4" w:space="0"/>
+          <w:left w:val="single" w:color="auto" w:sz="4" w:space="0"/>
+          <w:bottom w:val="single" w:color="auto" w:sz="4" w:space="0"/>
+          <w:right w:val="single" w:color="auto" w:sz="4" w:space="0"/>
+          <w:insideH w:val="single" w:color="auto" w:sz="4" w:space="0"/>
+          <w:insideV w:val="single" w:color="auto" w:sz="4" w:space="0"/>
         </w:tblBorders>
         <w:shd w:val="clear" w:color="auto" w:fill="FFFFFF"/>
         <w:tblLayout w:type="fixed"/>
@@ -1197,18 +1197,18 @@
         </w:tblCellMar>
       </w:tblPr>
       <w:tblGrid>
-        <w:gridCol w:w="2597"/>
-        <w:gridCol w:w="4802"/>
+        <w:gridCol w:w="4063"/>
+        <w:gridCol w:w="5565"/>
       </w:tblGrid>
       <w:tr>
         <w:tblPrEx>
           <w:tblBorders>
-            <w:top w:val="none" w:color="auto" w:sz="0" w:space="0"/>
-            <w:left w:val="none" w:color="auto" w:sz="0" w:space="0"/>
-            <w:bottom w:val="none" w:color="auto" w:sz="0" w:space="0"/>
-            <w:right w:val="none" w:color="auto" w:sz="0" w:space="0"/>
-            <w:insideH w:val="none" w:color="auto" w:sz="0" w:space="0"/>
-            <w:insideV w:val="none" w:color="auto" w:sz="0" w:space="0"/>
+            <w:top w:val="single" w:color="auto" w:sz="4" w:space="0"/>
+            <w:left w:val="single" w:color="auto" w:sz="4" w:space="0"/>
+            <w:bottom w:val="single" w:color="auto" w:sz="4" w:space="0"/>
+            <w:right w:val="single" w:color="auto" w:sz="4" w:space="0"/>
+            <w:insideH w:val="single" w:color="auto" w:sz="4" w:space="0"/>
+            <w:insideV w:val="single" w:color="auto" w:sz="4" w:space="0"/>
           </w:tblBorders>
           <w:shd w:val="clear" w:color="auto" w:fill="FFFFFF"/>
           <w:tblLayout w:type="fixed"/>
@@ -1219,14 +1219,15 @@
             <w:right w:w="0" w:type="dxa"/>
           </w:tblCellMar>
         </w:tblPrEx>
+        <w:trPr>
+          <w:trHeight w:val="0" w:hRule="atLeast"/>
+        </w:trPr>
         <w:tc>
           <w:tcPr>
-            <w:tcW w:w="2597" w:type="dxa"/>
+            <w:tcW w:w="4063" w:type="dxa"/>
             <w:tcBorders>
-              <w:top w:val="nil"/>
-              <w:left w:val="nil"/>
-              <w:bottom w:val="nil"/>
-              <w:right w:val="nil"/>
+              <w:tl2br w:val="nil"/>
+              <w:tr2bl w:val="nil"/>
             </w:tcBorders>
             <w:shd w:val="clear" w:color="auto" w:fill="FFFFFF"/>
             <w:tcMar>
@@ -1245,27 +1246,27 @@
               <w:jc w:val="left"/>
               <w:textAlignment w:val="top"/>
               <w:rPr>
-                <w:rFonts w:hint="eastAsia" w:ascii="Verdana" w:hAnsi="Verdana" w:cs="Verdana"/>
-                <w:b w:val="0"/>
-                <w:i w:val="0"/>
-                <w:caps w:val="0"/>
-                <w:color w:val="666666"/>
-                <w:spacing w:val="0"/>
-                <w:sz w:val="12"/>
-                <w:szCs w:val="12"/>
+                <w:rFonts w:hint="default" w:ascii="Fira Code" w:hAnsi="Fira Code" w:cs="Fira Code"/>
+                <w:b w:val="0"/>
+                <w:i w:val="0"/>
+                <w:caps w:val="0"/>
+                <w:color w:val="666666"/>
+                <w:spacing w:val="0"/>
+                <w:sz w:val="24"/>
+                <w:szCs w:val="24"/>
               </w:rPr>
             </w:pPr>
             <w:r>
               <w:rPr>
-                <w:rFonts w:hint="default" w:ascii="Verdana" w:hAnsi="Verdana" w:eastAsia="宋体" w:cs="Verdana"/>
+                <w:rFonts w:hint="default" w:ascii="Fira Code" w:hAnsi="Fira Code" w:eastAsia="宋体" w:cs="Fira Code"/>
                 <w:b w:val="0"/>
                 <w:i w:val="0"/>
                 <w:caps w:val="0"/>
                 <w:color w:val="666666"/>
                 <w:spacing w:val="0"/>
                 <w:kern w:val="0"/>
-                <w:sz w:val="12"/>
-                <w:szCs w:val="12"/>
+                <w:sz w:val="24"/>
+                <w:szCs w:val="24"/>
                 <w:lang w:val="en-US" w:eastAsia="zh-CN" w:bidi="ar"/>
               </w:rPr>
               <w:t>RETURN_RESOURCE(resource)</w:t>
@@ -1274,12 +1275,10 @@
         </w:tc>
         <w:tc>
           <w:tcPr>
-            <w:tcW w:w="4802" w:type="dxa"/>
+            <w:tcW w:w="5565" w:type="dxa"/>
             <w:tcBorders>
-              <w:top w:val="nil"/>
-              <w:left w:val="nil"/>
-              <w:bottom w:val="nil"/>
-              <w:right w:val="nil"/>
+              <w:tl2br w:val="nil"/>
+              <w:tr2bl w:val="nil"/>
             </w:tcBorders>
             <w:shd w:val="clear" w:color="auto" w:fill="FFFFFF"/>
             <w:tcMar>
@@ -1298,27 +1297,27 @@
               <w:jc w:val="left"/>
               <w:textAlignment w:val="top"/>
               <w:rPr>
-                <w:rFonts w:hint="default" w:ascii="Verdana" w:hAnsi="Verdana" w:cs="Verdana"/>
-                <w:b w:val="0"/>
-                <w:i w:val="0"/>
-                <w:caps w:val="0"/>
-                <w:color w:val="666666"/>
-                <w:spacing w:val="0"/>
-                <w:sz w:val="12"/>
-                <w:szCs w:val="12"/>
+                <w:rFonts w:hint="default" w:ascii="Fira Code" w:hAnsi="Fira Code" w:cs="Fira Code"/>
+                <w:b w:val="0"/>
+                <w:i w:val="0"/>
+                <w:caps w:val="0"/>
+                <w:color w:val="666666"/>
+                <w:spacing w:val="0"/>
+                <w:sz w:val="24"/>
+                <w:szCs w:val="24"/>
               </w:rPr>
             </w:pPr>
             <w:r>
               <w:rPr>
-                <w:rFonts w:hint="default" w:ascii="Verdana" w:hAnsi="Verdana" w:eastAsia="宋体" w:cs="Verdana"/>
+                <w:rFonts w:hint="default" w:ascii="Fira Code" w:hAnsi="Fira Code" w:eastAsia="宋体" w:cs="Fira Code"/>
                 <w:b w:val="0"/>
                 <w:i w:val="0"/>
                 <w:caps w:val="0"/>
                 <w:color w:val="666666"/>
                 <w:spacing w:val="0"/>
                 <w:kern w:val="0"/>
-                <w:sz w:val="12"/>
-                <w:szCs w:val="12"/>
+                <w:sz w:val="24"/>
+                <w:szCs w:val="24"/>
                 <w:lang w:val="en-US" w:eastAsia="zh-CN" w:bidi="ar"/>
               </w:rPr>
               <w:t>返回一个资源</w:t>
@@ -1329,12 +1328,12 @@
       <w:tr>
         <w:tblPrEx>
           <w:tblBorders>
-            <w:top w:val="none" w:color="auto" w:sz="0" w:space="0"/>
-            <w:left w:val="none" w:color="auto" w:sz="0" w:space="0"/>
-            <w:bottom w:val="none" w:color="auto" w:sz="0" w:space="0"/>
-            <w:right w:val="none" w:color="auto" w:sz="0" w:space="0"/>
-            <w:insideH w:val="none" w:color="auto" w:sz="0" w:space="0"/>
-            <w:insideV w:val="none" w:color="auto" w:sz="0" w:space="0"/>
+            <w:top w:val="single" w:color="auto" w:sz="4" w:space="0"/>
+            <w:left w:val="single" w:color="auto" w:sz="4" w:space="0"/>
+            <w:bottom w:val="single" w:color="auto" w:sz="4" w:space="0"/>
+            <w:right w:val="single" w:color="auto" w:sz="4" w:space="0"/>
+            <w:insideH w:val="single" w:color="auto" w:sz="4" w:space="0"/>
+            <w:insideV w:val="single" w:color="auto" w:sz="4" w:space="0"/>
           </w:tblBorders>
           <w:tblLayout w:type="fixed"/>
           <w:tblCellMar>
@@ -1344,14 +1343,15 @@
             <w:right w:w="0" w:type="dxa"/>
           </w:tblCellMar>
         </w:tblPrEx>
+        <w:trPr>
+          <w:trHeight w:val="0" w:hRule="atLeast"/>
+        </w:trPr>
         <w:tc>
           <w:tcPr>
-            <w:tcW w:w="2597" w:type="dxa"/>
+            <w:tcW w:w="4063" w:type="dxa"/>
             <w:tcBorders>
-              <w:top w:val="nil"/>
-              <w:left w:val="nil"/>
-              <w:bottom w:val="nil"/>
-              <w:right w:val="nil"/>
+              <w:tl2br w:val="nil"/>
+              <w:tr2bl w:val="nil"/>
             </w:tcBorders>
             <w:shd w:val="clear" w:color="auto" w:fill="FFFFFF"/>
             <w:tcMar>
@@ -1370,27 +1370,27 @@
               <w:jc w:val="left"/>
               <w:textAlignment w:val="top"/>
               <w:rPr>
-                <w:rFonts w:hint="default" w:ascii="Verdana" w:hAnsi="Verdana" w:cs="Verdana"/>
-                <w:b w:val="0"/>
-                <w:i w:val="0"/>
-                <w:caps w:val="0"/>
-                <w:color w:val="666666"/>
-                <w:spacing w:val="0"/>
-                <w:sz w:val="12"/>
-                <w:szCs w:val="12"/>
+                <w:rFonts w:hint="default" w:ascii="Fira Code" w:hAnsi="Fira Code" w:cs="Fira Code"/>
+                <w:b w:val="0"/>
+                <w:i w:val="0"/>
+                <w:caps w:val="0"/>
+                <w:color w:val="666666"/>
+                <w:spacing w:val="0"/>
+                <w:sz w:val="24"/>
+                <w:szCs w:val="24"/>
               </w:rPr>
             </w:pPr>
             <w:r>
               <w:rPr>
-                <w:rFonts w:hint="default" w:ascii="Verdana" w:hAnsi="Verdana" w:eastAsia="宋体" w:cs="Verdana"/>
+                <w:rFonts w:hint="default" w:ascii="Fira Code" w:hAnsi="Fira Code" w:eastAsia="宋体" w:cs="Fira Code"/>
                 <w:b w:val="0"/>
                 <w:i w:val="0"/>
                 <w:caps w:val="0"/>
                 <w:color w:val="666666"/>
                 <w:spacing w:val="0"/>
                 <w:kern w:val="0"/>
-                <w:sz w:val="12"/>
-                <w:szCs w:val="12"/>
+                <w:sz w:val="24"/>
+                <w:szCs w:val="24"/>
                 <w:lang w:val="en-US" w:eastAsia="zh-CN" w:bidi="ar"/>
               </w:rPr>
               <w:t>RETURN_BOOL(bool)</w:t>
@@ -1399,12 +1399,10 @@
         </w:tc>
         <w:tc>
           <w:tcPr>
-            <w:tcW w:w="4802" w:type="dxa"/>
+            <w:tcW w:w="5565" w:type="dxa"/>
             <w:tcBorders>
-              <w:top w:val="nil"/>
-              <w:left w:val="nil"/>
-              <w:bottom w:val="nil"/>
-              <w:right w:val="nil"/>
+              <w:tl2br w:val="nil"/>
+              <w:tr2bl w:val="nil"/>
             </w:tcBorders>
             <w:shd w:val="clear" w:color="auto" w:fill="FFFFFF"/>
             <w:tcMar>
@@ -1423,27 +1421,27 @@
               <w:jc w:val="left"/>
               <w:textAlignment w:val="top"/>
               <w:rPr>
-                <w:rFonts w:hint="default" w:ascii="Verdana" w:hAnsi="Verdana" w:cs="Verdana"/>
-                <w:b w:val="0"/>
-                <w:i w:val="0"/>
-                <w:caps w:val="0"/>
-                <w:color w:val="666666"/>
-                <w:spacing w:val="0"/>
-                <w:sz w:val="12"/>
-                <w:szCs w:val="12"/>
+                <w:rFonts w:hint="default" w:ascii="Fira Code" w:hAnsi="Fira Code" w:cs="Fira Code"/>
+                <w:b w:val="0"/>
+                <w:i w:val="0"/>
+                <w:caps w:val="0"/>
+                <w:color w:val="666666"/>
+                <w:spacing w:val="0"/>
+                <w:sz w:val="24"/>
+                <w:szCs w:val="24"/>
               </w:rPr>
             </w:pPr>
             <w:r>
               <w:rPr>
-                <w:rFonts w:hint="default" w:ascii="Verdana" w:hAnsi="Verdana" w:eastAsia="宋体" w:cs="Verdana"/>
+                <w:rFonts w:hint="default" w:ascii="Fira Code" w:hAnsi="Fira Code" w:eastAsia="宋体" w:cs="Fira Code"/>
                 <w:b w:val="0"/>
                 <w:i w:val="0"/>
                 <w:caps w:val="0"/>
                 <w:color w:val="666666"/>
                 <w:spacing w:val="0"/>
                 <w:kern w:val="0"/>
-                <w:sz w:val="12"/>
-                <w:szCs w:val="12"/>
+                <w:sz w:val="24"/>
+                <w:szCs w:val="24"/>
                 <w:lang w:val="en-US" w:eastAsia="zh-CN" w:bidi="ar"/>
               </w:rPr>
               <w:t>返回一个布尔值</w:t>
@@ -1454,13 +1452,14 @@
       <w:tr>
         <w:tblPrEx>
           <w:tblBorders>
-            <w:top w:val="none" w:color="auto" w:sz="0" w:space="0"/>
-            <w:left w:val="none" w:color="auto" w:sz="0" w:space="0"/>
-            <w:bottom w:val="none" w:color="auto" w:sz="0" w:space="0"/>
-            <w:right w:val="none" w:color="auto" w:sz="0" w:space="0"/>
-            <w:insideH w:val="none" w:color="auto" w:sz="0" w:space="0"/>
-            <w:insideV w:val="none" w:color="auto" w:sz="0" w:space="0"/>
+            <w:top w:val="single" w:color="auto" w:sz="4" w:space="0"/>
+            <w:left w:val="single" w:color="auto" w:sz="4" w:space="0"/>
+            <w:bottom w:val="single" w:color="auto" w:sz="4" w:space="0"/>
+            <w:right w:val="single" w:color="auto" w:sz="4" w:space="0"/>
+            <w:insideH w:val="single" w:color="auto" w:sz="4" w:space="0"/>
+            <w:insideV w:val="single" w:color="auto" w:sz="4" w:space="0"/>
           </w:tblBorders>
+          <w:shd w:val="clear" w:color="auto" w:fill="FFFFFF"/>
           <w:tblLayout w:type="fixed"/>
           <w:tblCellMar>
             <w:top w:w="0" w:type="dxa"/>
@@ -1469,14 +1468,15 @@
             <w:right w:w="0" w:type="dxa"/>
           </w:tblCellMar>
         </w:tblPrEx>
+        <w:trPr>
+          <w:trHeight w:val="0" w:hRule="atLeast"/>
+        </w:trPr>
         <w:tc>
           <w:tcPr>
-            <w:tcW w:w="2597" w:type="dxa"/>
+            <w:tcW w:w="4063" w:type="dxa"/>
             <w:tcBorders>
-              <w:top w:val="nil"/>
-              <w:left w:val="nil"/>
-              <w:bottom w:val="nil"/>
-              <w:right w:val="nil"/>
+              <w:tl2br w:val="nil"/>
+              <w:tr2bl w:val="nil"/>
             </w:tcBorders>
             <w:shd w:val="clear" w:color="auto" w:fill="FFFFFF"/>
             <w:tcMar>
@@ -1495,27 +1495,27 @@
               <w:jc w:val="left"/>
               <w:textAlignment w:val="top"/>
               <w:rPr>
-                <w:rFonts w:hint="default" w:ascii="Verdana" w:hAnsi="Verdana" w:cs="Verdana"/>
-                <w:b w:val="0"/>
-                <w:i w:val="0"/>
-                <w:caps w:val="0"/>
-                <w:color w:val="666666"/>
-                <w:spacing w:val="0"/>
-                <w:sz w:val="12"/>
-                <w:szCs w:val="12"/>
+                <w:rFonts w:hint="default" w:ascii="Fira Code" w:hAnsi="Fira Code" w:cs="Fira Code"/>
+                <w:b w:val="0"/>
+                <w:i w:val="0"/>
+                <w:caps w:val="0"/>
+                <w:color w:val="666666"/>
+                <w:spacing w:val="0"/>
+                <w:sz w:val="24"/>
+                <w:szCs w:val="24"/>
               </w:rPr>
             </w:pPr>
             <w:r>
               <w:rPr>
-                <w:rFonts w:hint="default" w:ascii="Verdana" w:hAnsi="Verdana" w:eastAsia="宋体" w:cs="Verdana"/>
+                <w:rFonts w:hint="default" w:ascii="Fira Code" w:hAnsi="Fira Code" w:eastAsia="宋体" w:cs="Fira Code"/>
                 <w:b w:val="0"/>
                 <w:i w:val="0"/>
                 <w:caps w:val="0"/>
                 <w:color w:val="666666"/>
                 <w:spacing w:val="0"/>
                 <w:kern w:val="0"/>
-                <w:sz w:val="12"/>
-                <w:szCs w:val="12"/>
+                <w:sz w:val="24"/>
+                <w:szCs w:val="24"/>
                 <w:lang w:val="en-US" w:eastAsia="zh-CN" w:bidi="ar"/>
               </w:rPr>
               <w:t>RETURN_NULL()</w:t>
@@ -1524,12 +1524,10 @@
         </w:tc>
         <w:tc>
           <w:tcPr>
-            <w:tcW w:w="4802" w:type="dxa"/>
+            <w:tcW w:w="5565" w:type="dxa"/>
             <w:tcBorders>
-              <w:top w:val="nil"/>
-              <w:left w:val="nil"/>
-              <w:bottom w:val="nil"/>
-              <w:right w:val="nil"/>
+              <w:tl2br w:val="nil"/>
+              <w:tr2bl w:val="nil"/>
             </w:tcBorders>
             <w:shd w:val="clear" w:color="auto" w:fill="FFFFFF"/>
             <w:tcMar>
@@ -1548,27 +1546,27 @@
               <w:jc w:val="left"/>
               <w:textAlignment w:val="top"/>
               <w:rPr>
-                <w:rFonts w:hint="default" w:ascii="Verdana" w:hAnsi="Verdana" w:cs="Verdana"/>
-                <w:b w:val="0"/>
-                <w:i w:val="0"/>
-                <w:caps w:val="0"/>
-                <w:color w:val="666666"/>
-                <w:spacing w:val="0"/>
-                <w:sz w:val="12"/>
-                <w:szCs w:val="12"/>
+                <w:rFonts w:hint="default" w:ascii="Fira Code" w:hAnsi="Fira Code" w:cs="Fira Code"/>
+                <w:b w:val="0"/>
+                <w:i w:val="0"/>
+                <w:caps w:val="0"/>
+                <w:color w:val="666666"/>
+                <w:spacing w:val="0"/>
+                <w:sz w:val="24"/>
+                <w:szCs w:val="24"/>
               </w:rPr>
             </w:pPr>
             <w:r>
               <w:rPr>
-                <w:rFonts w:hint="default" w:ascii="Verdana" w:hAnsi="Verdana" w:eastAsia="宋体" w:cs="Verdana"/>
+                <w:rFonts w:hint="default" w:ascii="Fira Code" w:hAnsi="Fira Code" w:eastAsia="宋体" w:cs="Fira Code"/>
                 <w:b w:val="0"/>
                 <w:i w:val="0"/>
                 <w:caps w:val="0"/>
                 <w:color w:val="666666"/>
                 <w:spacing w:val="0"/>
                 <w:kern w:val="0"/>
-                <w:sz w:val="12"/>
-                <w:szCs w:val="12"/>
+                <w:sz w:val="24"/>
+                <w:szCs w:val="24"/>
                 <w:lang w:val="en-US" w:eastAsia="zh-CN" w:bidi="ar"/>
               </w:rPr>
               <w:t>返回一个空值</w:t>
@@ -1579,12 +1577,12 @@
       <w:tr>
         <w:tblPrEx>
           <w:tblBorders>
-            <w:top w:val="none" w:color="auto" w:sz="0" w:space="0"/>
-            <w:left w:val="none" w:color="auto" w:sz="0" w:space="0"/>
-            <w:bottom w:val="none" w:color="auto" w:sz="0" w:space="0"/>
-            <w:right w:val="none" w:color="auto" w:sz="0" w:space="0"/>
-            <w:insideH w:val="none" w:color="auto" w:sz="0" w:space="0"/>
-            <w:insideV w:val="none" w:color="auto" w:sz="0" w:space="0"/>
+            <w:top w:val="single" w:color="auto" w:sz="4" w:space="0"/>
+            <w:left w:val="single" w:color="auto" w:sz="4" w:space="0"/>
+            <w:bottom w:val="single" w:color="auto" w:sz="4" w:space="0"/>
+            <w:right w:val="single" w:color="auto" w:sz="4" w:space="0"/>
+            <w:insideH w:val="single" w:color="auto" w:sz="4" w:space="0"/>
+            <w:insideV w:val="single" w:color="auto" w:sz="4" w:space="0"/>
           </w:tblBorders>
           <w:tblLayout w:type="fixed"/>
           <w:tblCellMar>
@@ -1594,14 +1592,15 @@
             <w:right w:w="0" w:type="dxa"/>
           </w:tblCellMar>
         </w:tblPrEx>
+        <w:trPr>
+          <w:trHeight w:val="0" w:hRule="atLeast"/>
+        </w:trPr>
         <w:tc>
           <w:tcPr>
-            <w:tcW w:w="2597" w:type="dxa"/>
+            <w:tcW w:w="4063" w:type="dxa"/>
             <w:tcBorders>
-              <w:top w:val="nil"/>
-              <w:left w:val="nil"/>
-              <w:bottom w:val="nil"/>
-              <w:right w:val="nil"/>
+              <w:tl2br w:val="nil"/>
+              <w:tr2bl w:val="nil"/>
             </w:tcBorders>
             <w:shd w:val="clear" w:color="auto" w:fill="FFFFFF"/>
             <w:tcMar>
@@ -1620,27 +1619,27 @@
               <w:jc w:val="left"/>
               <w:textAlignment w:val="top"/>
               <w:rPr>
-                <w:rFonts w:hint="default" w:ascii="Verdana" w:hAnsi="Verdana" w:cs="Verdana"/>
-                <w:b w:val="0"/>
-                <w:i w:val="0"/>
-                <w:caps w:val="0"/>
-                <w:color w:val="666666"/>
-                <w:spacing w:val="0"/>
-                <w:sz w:val="12"/>
-                <w:szCs w:val="12"/>
+                <w:rFonts w:hint="default" w:ascii="Fira Code" w:hAnsi="Fira Code" w:cs="Fira Code"/>
+                <w:b w:val="0"/>
+                <w:i w:val="0"/>
+                <w:caps w:val="0"/>
+                <w:color w:val="666666"/>
+                <w:spacing w:val="0"/>
+                <w:sz w:val="24"/>
+                <w:szCs w:val="24"/>
               </w:rPr>
             </w:pPr>
             <w:r>
               <w:rPr>
-                <w:rFonts w:hint="default" w:ascii="Verdana" w:hAnsi="Verdana" w:eastAsia="宋体" w:cs="Verdana"/>
+                <w:rFonts w:hint="default" w:ascii="Fira Code" w:hAnsi="Fira Code" w:eastAsia="宋体" w:cs="Fira Code"/>
                 <w:b w:val="0"/>
                 <w:i w:val="0"/>
                 <w:caps w:val="0"/>
                 <w:color w:val="666666"/>
                 <w:spacing w:val="0"/>
                 <w:kern w:val="0"/>
-                <w:sz w:val="12"/>
-                <w:szCs w:val="12"/>
+                <w:sz w:val="24"/>
+                <w:szCs w:val="24"/>
                 <w:lang w:val="en-US" w:eastAsia="zh-CN" w:bidi="ar"/>
               </w:rPr>
               <w:t>RETURN_LONG(long)</w:t>
@@ -1649,12 +1648,10 @@
         </w:tc>
         <w:tc>
           <w:tcPr>
-            <w:tcW w:w="4802" w:type="dxa"/>
+            <w:tcW w:w="5565" w:type="dxa"/>
             <w:tcBorders>
-              <w:top w:val="nil"/>
-              <w:left w:val="nil"/>
-              <w:bottom w:val="nil"/>
-              <w:right w:val="nil"/>
+              <w:tl2br w:val="nil"/>
+              <w:tr2bl w:val="nil"/>
             </w:tcBorders>
             <w:shd w:val="clear" w:color="auto" w:fill="FFFFFF"/>
             <w:tcMar>
@@ -1673,27 +1670,27 @@
               <w:jc w:val="left"/>
               <w:textAlignment w:val="top"/>
               <w:rPr>
-                <w:rFonts w:hint="default" w:ascii="Verdana" w:hAnsi="Verdana" w:cs="Verdana"/>
-                <w:b w:val="0"/>
-                <w:i w:val="0"/>
-                <w:caps w:val="0"/>
-                <w:color w:val="666666"/>
-                <w:spacing w:val="0"/>
-                <w:sz w:val="12"/>
-                <w:szCs w:val="12"/>
+                <w:rFonts w:hint="default" w:ascii="Fira Code" w:hAnsi="Fira Code" w:cs="Fira Code"/>
+                <w:b w:val="0"/>
+                <w:i w:val="0"/>
+                <w:caps w:val="0"/>
+                <w:color w:val="666666"/>
+                <w:spacing w:val="0"/>
+                <w:sz w:val="24"/>
+                <w:szCs w:val="24"/>
               </w:rPr>
             </w:pPr>
             <w:r>
               <w:rPr>
-                <w:rFonts w:hint="default" w:ascii="Verdana" w:hAnsi="Verdana" w:eastAsia="宋体" w:cs="Verdana"/>
+                <w:rFonts w:hint="default" w:ascii="Fira Code" w:hAnsi="Fira Code" w:eastAsia="宋体" w:cs="Fira Code"/>
                 <w:b w:val="0"/>
                 <w:i w:val="0"/>
                 <w:caps w:val="0"/>
                 <w:color w:val="666666"/>
                 <w:spacing w:val="0"/>
                 <w:kern w:val="0"/>
-                <w:sz w:val="12"/>
-                <w:szCs w:val="12"/>
+                <w:sz w:val="24"/>
+                <w:szCs w:val="24"/>
                 <w:lang w:val="en-US" w:eastAsia="zh-CN" w:bidi="ar"/>
               </w:rPr>
               <w:t>返回一个长整数</w:t>
@@ -1704,13 +1701,14 @@
       <w:tr>
         <w:tblPrEx>
           <w:tblBorders>
-            <w:top w:val="none" w:color="auto" w:sz="0" w:space="0"/>
-            <w:left w:val="none" w:color="auto" w:sz="0" w:space="0"/>
-            <w:bottom w:val="none" w:color="auto" w:sz="0" w:space="0"/>
-            <w:right w:val="none" w:color="auto" w:sz="0" w:space="0"/>
-            <w:insideH w:val="none" w:color="auto" w:sz="0" w:space="0"/>
-            <w:insideV w:val="none" w:color="auto" w:sz="0" w:space="0"/>
+            <w:top w:val="single" w:color="auto" w:sz="4" w:space="0"/>
+            <w:left w:val="single" w:color="auto" w:sz="4" w:space="0"/>
+            <w:bottom w:val="single" w:color="auto" w:sz="4" w:space="0"/>
+            <w:right w:val="single" w:color="auto" w:sz="4" w:space="0"/>
+            <w:insideH w:val="single" w:color="auto" w:sz="4" w:space="0"/>
+            <w:insideV w:val="single" w:color="auto" w:sz="4" w:space="0"/>
           </w:tblBorders>
+          <w:shd w:val="clear" w:color="auto" w:fill="FFFFFF"/>
           <w:tblLayout w:type="fixed"/>
           <w:tblCellMar>
             <w:top w:w="0" w:type="dxa"/>
@@ -1719,14 +1717,15 @@
             <w:right w:w="0" w:type="dxa"/>
           </w:tblCellMar>
         </w:tblPrEx>
+        <w:trPr>
+          <w:trHeight w:val="0" w:hRule="atLeast"/>
+        </w:trPr>
         <w:tc>
           <w:tcPr>
-            <w:tcW w:w="2597" w:type="dxa"/>
+            <w:tcW w:w="4063" w:type="dxa"/>
             <w:tcBorders>
-              <w:top w:val="nil"/>
-              <w:left w:val="nil"/>
-              <w:bottom w:val="nil"/>
-              <w:right w:val="nil"/>
+              <w:tl2br w:val="nil"/>
+              <w:tr2bl w:val="nil"/>
             </w:tcBorders>
             <w:shd w:val="clear" w:color="auto" w:fill="FFFFFF"/>
             <w:tcMar>
@@ -1745,27 +1744,27 @@
               <w:jc w:val="left"/>
               <w:textAlignment w:val="top"/>
               <w:rPr>
-                <w:rFonts w:hint="default" w:ascii="Verdana" w:hAnsi="Verdana" w:cs="Verdana"/>
-                <w:b w:val="0"/>
-                <w:i w:val="0"/>
-                <w:caps w:val="0"/>
-                <w:color w:val="666666"/>
-                <w:spacing w:val="0"/>
-                <w:sz w:val="12"/>
-                <w:szCs w:val="12"/>
+                <w:rFonts w:hint="default" w:ascii="Fira Code" w:hAnsi="Fira Code" w:cs="Fira Code"/>
+                <w:b w:val="0"/>
+                <w:i w:val="0"/>
+                <w:caps w:val="0"/>
+                <w:color w:val="666666"/>
+                <w:spacing w:val="0"/>
+                <w:sz w:val="24"/>
+                <w:szCs w:val="24"/>
               </w:rPr>
             </w:pPr>
             <w:r>
               <w:rPr>
-                <w:rFonts w:hint="default" w:ascii="Verdana" w:hAnsi="Verdana" w:eastAsia="宋体" w:cs="Verdana"/>
+                <w:rFonts w:hint="default" w:ascii="Fira Code" w:hAnsi="Fira Code" w:eastAsia="宋体" w:cs="Fira Code"/>
                 <w:b w:val="0"/>
                 <w:i w:val="0"/>
                 <w:caps w:val="0"/>
                 <w:color w:val="666666"/>
                 <w:spacing w:val="0"/>
                 <w:kern w:val="0"/>
-                <w:sz w:val="12"/>
-                <w:szCs w:val="12"/>
+                <w:sz w:val="24"/>
+                <w:szCs w:val="24"/>
                 <w:lang w:val="en-US" w:eastAsia="zh-CN" w:bidi="ar"/>
               </w:rPr>
               <w:t>RETURN_DOUBLE(double)</w:t>
@@ -1774,12 +1773,10 @@
         </w:tc>
         <w:tc>
           <w:tcPr>
-            <w:tcW w:w="4802" w:type="dxa"/>
+            <w:tcW w:w="5565" w:type="dxa"/>
             <w:tcBorders>
-              <w:top w:val="nil"/>
-              <w:left w:val="nil"/>
-              <w:bottom w:val="nil"/>
-              <w:right w:val="nil"/>
+              <w:tl2br w:val="nil"/>
+              <w:tr2bl w:val="nil"/>
             </w:tcBorders>
             <w:shd w:val="clear" w:color="auto" w:fill="FFFFFF"/>
             <w:tcMar>
@@ -1798,27 +1795,27 @@
               <w:jc w:val="left"/>
               <w:textAlignment w:val="top"/>
               <w:rPr>
-                <w:rFonts w:hint="default" w:ascii="Verdana" w:hAnsi="Verdana" w:cs="Verdana"/>
-                <w:b w:val="0"/>
-                <w:i w:val="0"/>
-                <w:caps w:val="0"/>
-                <w:color w:val="666666"/>
-                <w:spacing w:val="0"/>
-                <w:sz w:val="12"/>
-                <w:szCs w:val="12"/>
+                <w:rFonts w:hint="default" w:ascii="Fira Code" w:hAnsi="Fira Code" w:cs="Fira Code"/>
+                <w:b w:val="0"/>
+                <w:i w:val="0"/>
+                <w:caps w:val="0"/>
+                <w:color w:val="666666"/>
+                <w:spacing w:val="0"/>
+                <w:sz w:val="24"/>
+                <w:szCs w:val="24"/>
               </w:rPr>
             </w:pPr>
             <w:r>
               <w:rPr>
-                <w:rFonts w:hint="default" w:ascii="Verdana" w:hAnsi="Verdana" w:eastAsia="宋体" w:cs="Verdana"/>
+                <w:rFonts w:hint="default" w:ascii="Fira Code" w:hAnsi="Fira Code" w:eastAsia="宋体" w:cs="Fira Code"/>
                 <w:b w:val="0"/>
                 <w:i w:val="0"/>
                 <w:caps w:val="0"/>
                 <w:color w:val="666666"/>
                 <w:spacing w:val="0"/>
                 <w:kern w:val="0"/>
-                <w:sz w:val="12"/>
-                <w:szCs w:val="12"/>
+                <w:sz w:val="24"/>
+                <w:szCs w:val="24"/>
                 <w:lang w:val="en-US" w:eastAsia="zh-CN" w:bidi="ar"/>
               </w:rPr>
               <w:t>返回一个双精度浮点数</w:t>
@@ -1829,12 +1826,12 @@
       <w:tr>
         <w:tblPrEx>
           <w:tblBorders>
-            <w:top w:val="none" w:color="auto" w:sz="0" w:space="0"/>
-            <w:left w:val="none" w:color="auto" w:sz="0" w:space="0"/>
-            <w:bottom w:val="none" w:color="auto" w:sz="0" w:space="0"/>
-            <w:right w:val="none" w:color="auto" w:sz="0" w:space="0"/>
-            <w:insideH w:val="none" w:color="auto" w:sz="0" w:space="0"/>
-            <w:insideV w:val="none" w:color="auto" w:sz="0" w:space="0"/>
+            <w:top w:val="single" w:color="auto" w:sz="4" w:space="0"/>
+            <w:left w:val="single" w:color="auto" w:sz="4" w:space="0"/>
+            <w:bottom w:val="single" w:color="auto" w:sz="4" w:space="0"/>
+            <w:right w:val="single" w:color="auto" w:sz="4" w:space="0"/>
+            <w:insideH w:val="single" w:color="auto" w:sz="4" w:space="0"/>
+            <w:insideV w:val="single" w:color="auto" w:sz="4" w:space="0"/>
           </w:tblBorders>
           <w:tblLayout w:type="fixed"/>
           <w:tblCellMar>
@@ -1844,14 +1841,15 @@
             <w:right w:w="0" w:type="dxa"/>
           </w:tblCellMar>
         </w:tblPrEx>
+        <w:trPr>
+          <w:trHeight w:val="0" w:hRule="atLeast"/>
+        </w:trPr>
         <w:tc>
           <w:tcPr>
-            <w:tcW w:w="2597" w:type="dxa"/>
+            <w:tcW w:w="4063" w:type="dxa"/>
             <w:tcBorders>
-              <w:top w:val="nil"/>
-              <w:left w:val="nil"/>
-              <w:bottom w:val="nil"/>
-              <w:right w:val="nil"/>
+              <w:tl2br w:val="nil"/>
+              <w:tr2bl w:val="nil"/>
             </w:tcBorders>
             <w:shd w:val="clear" w:color="auto" w:fill="FFFFFF"/>
             <w:tcMar>
@@ -1870,27 +1868,27 @@
               <w:jc w:val="left"/>
               <w:textAlignment w:val="top"/>
               <w:rPr>
-                <w:rFonts w:hint="default" w:ascii="Verdana" w:hAnsi="Verdana" w:cs="Verdana"/>
-                <w:b w:val="0"/>
-                <w:i w:val="0"/>
-                <w:caps w:val="0"/>
-                <w:color w:val="666666"/>
-                <w:spacing w:val="0"/>
-                <w:sz w:val="12"/>
-                <w:szCs w:val="12"/>
+                <w:rFonts w:hint="default" w:ascii="Fira Code" w:hAnsi="Fira Code" w:cs="Fira Code"/>
+                <w:b w:val="0"/>
+                <w:i w:val="0"/>
+                <w:caps w:val="0"/>
+                <w:color w:val="666666"/>
+                <w:spacing w:val="0"/>
+                <w:sz w:val="24"/>
+                <w:szCs w:val="24"/>
               </w:rPr>
             </w:pPr>
             <w:r>
               <w:rPr>
-                <w:rFonts w:hint="default" w:ascii="Verdana" w:hAnsi="Verdana" w:eastAsia="宋体" w:cs="Verdana"/>
+                <w:rFonts w:hint="default" w:ascii="Fira Code" w:hAnsi="Fira Code" w:eastAsia="宋体" w:cs="Fira Code"/>
                 <w:b w:val="0"/>
                 <w:i w:val="0"/>
                 <w:caps w:val="0"/>
                 <w:color w:val="666666"/>
                 <w:spacing w:val="0"/>
                 <w:kern w:val="0"/>
-                <w:sz w:val="12"/>
-                <w:szCs w:val="12"/>
+                <w:sz w:val="24"/>
+                <w:szCs w:val="24"/>
                 <w:lang w:val="en-US" w:eastAsia="zh-CN" w:bidi="ar"/>
               </w:rPr>
               <w:t>RETURN_STRING(string, duplicate)</w:t>
@@ -1899,12 +1897,10 @@
         </w:tc>
         <w:tc>
           <w:tcPr>
-            <w:tcW w:w="4802" w:type="dxa"/>
+            <w:tcW w:w="5565" w:type="dxa"/>
             <w:tcBorders>
-              <w:top w:val="nil"/>
-              <w:left w:val="nil"/>
-              <w:bottom w:val="nil"/>
-              <w:right w:val="nil"/>
+              <w:tl2br w:val="nil"/>
+              <w:tr2bl w:val="nil"/>
             </w:tcBorders>
             <w:shd w:val="clear" w:color="auto" w:fill="FFFFFF"/>
             <w:tcMar>
@@ -1923,27 +1919,27 @@
               <w:jc w:val="left"/>
               <w:textAlignment w:val="top"/>
               <w:rPr>
-                <w:rFonts w:hint="default" w:ascii="Verdana" w:hAnsi="Verdana" w:cs="Verdana"/>
-                <w:b w:val="0"/>
-                <w:i w:val="0"/>
-                <w:caps w:val="0"/>
-                <w:color w:val="666666"/>
-                <w:spacing w:val="0"/>
-                <w:sz w:val="12"/>
-                <w:szCs w:val="12"/>
+                <w:rFonts w:hint="default" w:ascii="Fira Code" w:hAnsi="Fira Code" w:cs="Fira Code"/>
+                <w:b w:val="0"/>
+                <w:i w:val="0"/>
+                <w:caps w:val="0"/>
+                <w:color w:val="666666"/>
+                <w:spacing w:val="0"/>
+                <w:sz w:val="24"/>
+                <w:szCs w:val="24"/>
               </w:rPr>
             </w:pPr>
             <w:r>
               <w:rPr>
-                <w:rFonts w:hint="default" w:ascii="Verdana" w:hAnsi="Verdana" w:eastAsia="宋体" w:cs="Verdana"/>
+                <w:rFonts w:hint="default" w:ascii="Fira Code" w:hAnsi="Fira Code" w:eastAsia="宋体" w:cs="Fira Code"/>
                 <w:b w:val="0"/>
                 <w:i w:val="0"/>
                 <w:caps w:val="0"/>
                 <w:color w:val="666666"/>
                 <w:spacing w:val="0"/>
                 <w:kern w:val="0"/>
-                <w:sz w:val="12"/>
-                <w:szCs w:val="12"/>
+                <w:sz w:val="24"/>
+                <w:szCs w:val="24"/>
                 <w:lang w:val="en-US" w:eastAsia="zh-CN" w:bidi="ar"/>
               </w:rPr>
               <w:t>返回一个字符串。duplicate表示这个字符是否使用 strdup()进行复制</w:t>
@@ -1954,12 +1950,12 @@
       <w:tr>
         <w:tblPrEx>
           <w:tblBorders>
-            <w:top w:val="none" w:color="auto" w:sz="0" w:space="0"/>
-            <w:left w:val="none" w:color="auto" w:sz="0" w:space="0"/>
-            <w:bottom w:val="none" w:color="auto" w:sz="0" w:space="0"/>
-            <w:right w:val="none" w:color="auto" w:sz="0" w:space="0"/>
-            <w:insideH w:val="none" w:color="auto" w:sz="0" w:space="0"/>
-            <w:insideV w:val="none" w:color="auto" w:sz="0" w:space="0"/>
+            <w:top w:val="single" w:color="auto" w:sz="4" w:space="0"/>
+            <w:left w:val="single" w:color="auto" w:sz="4" w:space="0"/>
+            <w:bottom w:val="single" w:color="auto" w:sz="4" w:space="0"/>
+            <w:right w:val="single" w:color="auto" w:sz="4" w:space="0"/>
+            <w:insideH w:val="single" w:color="auto" w:sz="4" w:space="0"/>
+            <w:insideV w:val="single" w:color="auto" w:sz="4" w:space="0"/>
           </w:tblBorders>
           <w:tblLayout w:type="fixed"/>
           <w:tblCellMar>
@@ -1969,14 +1965,15 @@
             <w:right w:w="0" w:type="dxa"/>
           </w:tblCellMar>
         </w:tblPrEx>
+        <w:trPr>
+          <w:trHeight w:val="0" w:hRule="atLeast"/>
+        </w:trPr>
         <w:tc>
           <w:tcPr>
-            <w:tcW w:w="2597" w:type="dxa"/>
+            <w:tcW w:w="4063" w:type="dxa"/>
             <w:tcBorders>
-              <w:top w:val="nil"/>
-              <w:left w:val="nil"/>
-              <w:bottom w:val="nil"/>
-              <w:right w:val="nil"/>
+              <w:tl2br w:val="nil"/>
+              <w:tr2bl w:val="nil"/>
             </w:tcBorders>
             <w:shd w:val="clear" w:color="auto" w:fill="FFFFFF"/>
             <w:tcMar>
@@ -1995,27 +1992,27 @@
               <w:jc w:val="left"/>
               <w:textAlignment w:val="top"/>
               <w:rPr>
-                <w:rFonts w:hint="default" w:ascii="Verdana" w:hAnsi="Verdana" w:cs="Verdana"/>
-                <w:b w:val="0"/>
-                <w:i w:val="0"/>
-                <w:caps w:val="0"/>
-                <w:color w:val="666666"/>
-                <w:spacing w:val="0"/>
-                <w:sz w:val="12"/>
-                <w:szCs w:val="12"/>
+                <w:rFonts w:hint="default" w:ascii="Fira Code" w:hAnsi="Fira Code" w:cs="Fira Code"/>
+                <w:b w:val="0"/>
+                <w:i w:val="0"/>
+                <w:caps w:val="0"/>
+                <w:color w:val="666666"/>
+                <w:spacing w:val="0"/>
+                <w:sz w:val="24"/>
+                <w:szCs w:val="24"/>
               </w:rPr>
             </w:pPr>
             <w:r>
               <w:rPr>
-                <w:rFonts w:hint="default" w:ascii="Verdana" w:hAnsi="Verdana" w:eastAsia="宋体" w:cs="Verdana"/>
+                <w:rFonts w:hint="default" w:ascii="Fira Code" w:hAnsi="Fira Code" w:eastAsia="宋体" w:cs="Fira Code"/>
                 <w:b w:val="0"/>
                 <w:i w:val="0"/>
                 <w:caps w:val="0"/>
                 <w:color w:val="666666"/>
                 <w:spacing w:val="0"/>
                 <w:kern w:val="0"/>
-                <w:sz w:val="12"/>
-                <w:szCs w:val="12"/>
+                <w:sz w:val="24"/>
+                <w:szCs w:val="24"/>
                 <w:lang w:val="en-US" w:eastAsia="zh-CN" w:bidi="ar"/>
               </w:rPr>
               <w:t>RETURN_STRINGL(string, length, duplicate)</w:t>
@@ -2024,12 +2021,10 @@
         </w:tc>
         <w:tc>
           <w:tcPr>
-            <w:tcW w:w="4802" w:type="dxa"/>
+            <w:tcW w:w="5565" w:type="dxa"/>
             <w:tcBorders>
-              <w:top w:val="nil"/>
-              <w:left w:val="nil"/>
-              <w:bottom w:val="nil"/>
-              <w:right w:val="nil"/>
+              <w:tl2br w:val="nil"/>
+              <w:tr2bl w:val="nil"/>
             </w:tcBorders>
             <w:shd w:val="clear" w:color="auto" w:fill="FFFFFF"/>
             <w:tcMar>
@@ -2048,27 +2043,27 @@
               <w:jc w:val="left"/>
               <w:textAlignment w:val="top"/>
               <w:rPr>
-                <w:rFonts w:hint="default" w:ascii="Verdana" w:hAnsi="Verdana" w:cs="Verdana"/>
-                <w:b w:val="0"/>
-                <w:i w:val="0"/>
-                <w:caps w:val="0"/>
-                <w:color w:val="666666"/>
-                <w:spacing w:val="0"/>
-                <w:sz w:val="12"/>
-                <w:szCs w:val="12"/>
+                <w:rFonts w:hint="default" w:ascii="Fira Code" w:hAnsi="Fira Code" w:cs="Fira Code"/>
+                <w:b w:val="0"/>
+                <w:i w:val="0"/>
+                <w:caps w:val="0"/>
+                <w:color w:val="666666"/>
+                <w:spacing w:val="0"/>
+                <w:sz w:val="24"/>
+                <w:szCs w:val="24"/>
               </w:rPr>
             </w:pPr>
             <w:r>
               <w:rPr>
-                <w:rFonts w:hint="default" w:ascii="Verdana" w:hAnsi="Verdana" w:eastAsia="宋体" w:cs="Verdana"/>
+                <w:rFonts w:hint="default" w:ascii="Fira Code" w:hAnsi="Fira Code" w:eastAsia="宋体" w:cs="Fira Code"/>
                 <w:b w:val="0"/>
                 <w:i w:val="0"/>
                 <w:caps w:val="0"/>
                 <w:color w:val="666666"/>
                 <w:spacing w:val="0"/>
                 <w:kern w:val="0"/>
-                <w:sz w:val="12"/>
-                <w:szCs w:val="12"/>
+                <w:sz w:val="24"/>
+                <w:szCs w:val="24"/>
                 <w:lang w:val="en-US" w:eastAsia="zh-CN" w:bidi="ar"/>
               </w:rPr>
               <w:t>返回一个定长的字符串。其余跟 RETURN_STRING 相同。这个宏速度更快而且是二进制安全的</w:t>
@@ -2079,12 +2074,12 @@
       <w:tr>
         <w:tblPrEx>
           <w:tblBorders>
-            <w:top w:val="none" w:color="auto" w:sz="0" w:space="0"/>
-            <w:left w:val="none" w:color="auto" w:sz="0" w:space="0"/>
-            <w:bottom w:val="none" w:color="auto" w:sz="0" w:space="0"/>
-            <w:right w:val="none" w:color="auto" w:sz="0" w:space="0"/>
-            <w:insideH w:val="none" w:color="auto" w:sz="0" w:space="0"/>
-            <w:insideV w:val="none" w:color="auto" w:sz="0" w:space="0"/>
+            <w:top w:val="single" w:color="auto" w:sz="4" w:space="0"/>
+            <w:left w:val="single" w:color="auto" w:sz="4" w:space="0"/>
+            <w:bottom w:val="single" w:color="auto" w:sz="4" w:space="0"/>
+            <w:right w:val="single" w:color="auto" w:sz="4" w:space="0"/>
+            <w:insideH w:val="single" w:color="auto" w:sz="4" w:space="0"/>
+            <w:insideV w:val="single" w:color="auto" w:sz="4" w:space="0"/>
           </w:tblBorders>
           <w:tblLayout w:type="fixed"/>
           <w:tblCellMar>
@@ -2094,14 +2089,15 @@
             <w:right w:w="0" w:type="dxa"/>
           </w:tblCellMar>
         </w:tblPrEx>
+        <w:trPr>
+          <w:trHeight w:val="0" w:hRule="atLeast"/>
+        </w:trPr>
         <w:tc>
           <w:tcPr>
-            <w:tcW w:w="2597" w:type="dxa"/>
+            <w:tcW w:w="4063" w:type="dxa"/>
             <w:tcBorders>
-              <w:top w:val="nil"/>
-              <w:left w:val="nil"/>
-              <w:bottom w:val="nil"/>
-              <w:right w:val="nil"/>
+              <w:tl2br w:val="nil"/>
+              <w:tr2bl w:val="nil"/>
             </w:tcBorders>
             <w:shd w:val="clear" w:color="auto" w:fill="FFFFFF"/>
             <w:tcMar>
@@ -2120,27 +2116,27 @@
               <w:jc w:val="left"/>
               <w:textAlignment w:val="top"/>
               <w:rPr>
-                <w:rFonts w:hint="default" w:ascii="Verdana" w:hAnsi="Verdana" w:cs="Verdana"/>
-                <w:b w:val="0"/>
-                <w:i w:val="0"/>
-                <w:caps w:val="0"/>
-                <w:color w:val="666666"/>
-                <w:spacing w:val="0"/>
-                <w:sz w:val="12"/>
-                <w:szCs w:val="12"/>
+                <w:rFonts w:hint="default" w:ascii="Fira Code" w:hAnsi="Fira Code" w:cs="Fira Code"/>
+                <w:b w:val="0"/>
+                <w:i w:val="0"/>
+                <w:caps w:val="0"/>
+                <w:color w:val="666666"/>
+                <w:spacing w:val="0"/>
+                <w:sz w:val="24"/>
+                <w:szCs w:val="24"/>
               </w:rPr>
             </w:pPr>
             <w:r>
               <w:rPr>
-                <w:rFonts w:hint="default" w:ascii="Verdana" w:hAnsi="Verdana" w:eastAsia="宋体" w:cs="Verdana"/>
+                <w:rFonts w:hint="default" w:ascii="Fira Code" w:hAnsi="Fira Code" w:eastAsia="宋体" w:cs="Fira Code"/>
                 <w:b w:val="0"/>
                 <w:i w:val="0"/>
                 <w:caps w:val="0"/>
                 <w:color w:val="666666"/>
                 <w:spacing w:val="0"/>
                 <w:kern w:val="0"/>
-                <w:sz w:val="12"/>
-                <w:szCs w:val="12"/>
+                <w:sz w:val="24"/>
+                <w:szCs w:val="24"/>
                 <w:lang w:val="en-US" w:eastAsia="zh-CN" w:bidi="ar"/>
               </w:rPr>
               <w:t>RETURN_EMPTY_STRING()</w:t>
@@ -2149,12 +2145,10 @@
         </w:tc>
         <w:tc>
           <w:tcPr>
-            <w:tcW w:w="4802" w:type="dxa"/>
+            <w:tcW w:w="5565" w:type="dxa"/>
             <w:tcBorders>
-              <w:top w:val="nil"/>
-              <w:left w:val="nil"/>
-              <w:bottom w:val="nil"/>
-              <w:right w:val="nil"/>
+              <w:tl2br w:val="nil"/>
+              <w:tr2bl w:val="nil"/>
             </w:tcBorders>
             <w:shd w:val="clear" w:color="auto" w:fill="FFFFFF"/>
             <w:tcMar>
@@ -2173,27 +2167,27 @@
               <w:jc w:val="left"/>
               <w:textAlignment w:val="top"/>
               <w:rPr>
-                <w:rFonts w:hint="default" w:ascii="Verdana" w:hAnsi="Verdana" w:cs="Verdana"/>
-                <w:b w:val="0"/>
-                <w:i w:val="0"/>
-                <w:caps w:val="0"/>
-                <w:color w:val="666666"/>
-                <w:spacing w:val="0"/>
-                <w:sz w:val="12"/>
-                <w:szCs w:val="12"/>
+                <w:rFonts w:hint="default" w:ascii="Fira Code" w:hAnsi="Fira Code" w:cs="Fira Code"/>
+                <w:b w:val="0"/>
+                <w:i w:val="0"/>
+                <w:caps w:val="0"/>
+                <w:color w:val="666666"/>
+                <w:spacing w:val="0"/>
+                <w:sz w:val="24"/>
+                <w:szCs w:val="24"/>
               </w:rPr>
             </w:pPr>
             <w:r>
               <w:rPr>
-                <w:rFonts w:hint="default" w:ascii="Verdana" w:hAnsi="Verdana" w:eastAsia="宋体" w:cs="Verdana"/>
+                <w:rFonts w:hint="default" w:ascii="Fira Code" w:hAnsi="Fira Code" w:eastAsia="宋体" w:cs="Fira Code"/>
                 <w:b w:val="0"/>
                 <w:i w:val="0"/>
                 <w:caps w:val="0"/>
                 <w:color w:val="666666"/>
                 <w:spacing w:val="0"/>
                 <w:kern w:val="0"/>
-                <w:sz w:val="12"/>
-                <w:szCs w:val="12"/>
+                <w:sz w:val="24"/>
+                <w:szCs w:val="24"/>
                 <w:lang w:val="en-US" w:eastAsia="zh-CN" w:bidi="ar"/>
               </w:rPr>
               <w:t>返回一个空字符串</w:t>
@@ -2204,12 +2198,12 @@
       <w:tr>
         <w:tblPrEx>
           <w:tblBorders>
-            <w:top w:val="none" w:color="auto" w:sz="0" w:space="0"/>
-            <w:left w:val="none" w:color="auto" w:sz="0" w:space="0"/>
-            <w:bottom w:val="none" w:color="auto" w:sz="0" w:space="0"/>
-            <w:right w:val="none" w:color="auto" w:sz="0" w:space="0"/>
-            <w:insideH w:val="none" w:color="auto" w:sz="0" w:space="0"/>
-            <w:insideV w:val="none" w:color="auto" w:sz="0" w:space="0"/>
+            <w:top w:val="single" w:color="auto" w:sz="4" w:space="0"/>
+            <w:left w:val="single" w:color="auto" w:sz="4" w:space="0"/>
+            <w:bottom w:val="single" w:color="auto" w:sz="4" w:space="0"/>
+            <w:right w:val="single" w:color="auto" w:sz="4" w:space="0"/>
+            <w:insideH w:val="single" w:color="auto" w:sz="4" w:space="0"/>
+            <w:insideV w:val="single" w:color="auto" w:sz="4" w:space="0"/>
           </w:tblBorders>
           <w:tblLayout w:type="fixed"/>
           <w:tblCellMar>
@@ -2219,14 +2213,15 @@
             <w:right w:w="0" w:type="dxa"/>
           </w:tblCellMar>
         </w:tblPrEx>
+        <w:trPr>
+          <w:trHeight w:val="0" w:hRule="atLeast"/>
+        </w:trPr>
         <w:tc>
           <w:tcPr>
-            <w:tcW w:w="2597" w:type="dxa"/>
+            <w:tcW w:w="4063" w:type="dxa"/>
             <w:tcBorders>
-              <w:top w:val="nil"/>
-              <w:left w:val="nil"/>
-              <w:bottom w:val="nil"/>
-              <w:right w:val="nil"/>
+              <w:tl2br w:val="nil"/>
+              <w:tr2bl w:val="nil"/>
             </w:tcBorders>
             <w:shd w:val="clear" w:color="auto" w:fill="FFFFFF"/>
             <w:tcMar>
@@ -2245,27 +2240,27 @@
               <w:jc w:val="left"/>
               <w:textAlignment w:val="top"/>
               <w:rPr>
-                <w:rFonts w:hint="default" w:ascii="Verdana" w:hAnsi="Verdana" w:cs="Verdana"/>
-                <w:b w:val="0"/>
-                <w:i w:val="0"/>
-                <w:caps w:val="0"/>
-                <w:color w:val="666666"/>
-                <w:spacing w:val="0"/>
-                <w:sz w:val="12"/>
-                <w:szCs w:val="12"/>
+                <w:rFonts w:hint="default" w:ascii="Fira Code" w:hAnsi="Fira Code" w:cs="Fira Code"/>
+                <w:b w:val="0"/>
+                <w:i w:val="0"/>
+                <w:caps w:val="0"/>
+                <w:color w:val="666666"/>
+                <w:spacing w:val="0"/>
+                <w:sz w:val="24"/>
+                <w:szCs w:val="24"/>
               </w:rPr>
             </w:pPr>
             <w:r>
               <w:rPr>
-                <w:rFonts w:hint="default" w:ascii="Verdana" w:hAnsi="Verdana" w:eastAsia="宋体" w:cs="Verdana"/>
+                <w:rFonts w:hint="default" w:ascii="Fira Code" w:hAnsi="Fira Code" w:eastAsia="宋体" w:cs="Fira Code"/>
                 <w:b w:val="0"/>
                 <w:i w:val="0"/>
                 <w:caps w:val="0"/>
                 <w:color w:val="666666"/>
                 <w:spacing w:val="0"/>
                 <w:kern w:val="0"/>
-                <w:sz w:val="12"/>
-                <w:szCs w:val="12"/>
+                <w:sz w:val="24"/>
+                <w:szCs w:val="24"/>
                 <w:lang w:val="en-US" w:eastAsia="zh-CN" w:bidi="ar"/>
               </w:rPr>
               <w:t>RETURN_FALSE</w:t>
@@ -2274,12 +2269,10 @@
         </w:tc>
         <w:tc>
           <w:tcPr>
-            <w:tcW w:w="4802" w:type="dxa"/>
+            <w:tcW w:w="5565" w:type="dxa"/>
             <w:tcBorders>
-              <w:top w:val="nil"/>
-              <w:left w:val="nil"/>
-              <w:bottom w:val="nil"/>
-              <w:right w:val="nil"/>
+              <w:tl2br w:val="nil"/>
+              <w:tr2bl w:val="nil"/>
             </w:tcBorders>
             <w:shd w:val="clear" w:color="auto" w:fill="FFFFFF"/>
             <w:tcMar>
@@ -2298,27 +2291,27 @@
               <w:jc w:val="left"/>
               <w:textAlignment w:val="top"/>
               <w:rPr>
-                <w:rFonts w:hint="default" w:ascii="Verdana" w:hAnsi="Verdana" w:cs="Verdana"/>
-                <w:b w:val="0"/>
-                <w:i w:val="0"/>
-                <w:caps w:val="0"/>
-                <w:color w:val="666666"/>
-                <w:spacing w:val="0"/>
-                <w:sz w:val="12"/>
-                <w:szCs w:val="12"/>
+                <w:rFonts w:hint="default" w:ascii="Fira Code" w:hAnsi="Fira Code" w:cs="Fira Code"/>
+                <w:b w:val="0"/>
+                <w:i w:val="0"/>
+                <w:caps w:val="0"/>
+                <w:color w:val="666666"/>
+                <w:spacing w:val="0"/>
+                <w:sz w:val="24"/>
+                <w:szCs w:val="24"/>
               </w:rPr>
             </w:pPr>
             <w:r>
               <w:rPr>
-                <w:rFonts w:hint="default" w:ascii="Verdana" w:hAnsi="Verdana" w:eastAsia="宋体" w:cs="Verdana"/>
+                <w:rFonts w:hint="default" w:ascii="Fira Code" w:hAnsi="Fira Code" w:eastAsia="宋体" w:cs="Fira Code"/>
                 <w:b w:val="0"/>
                 <w:i w:val="0"/>
                 <w:caps w:val="0"/>
                 <w:color w:val="666666"/>
                 <w:spacing w:val="0"/>
                 <w:kern w:val="0"/>
-                <w:sz w:val="12"/>
-                <w:szCs w:val="12"/>
+                <w:sz w:val="24"/>
+                <w:szCs w:val="24"/>
                 <w:lang w:val="en-US" w:eastAsia="zh-CN" w:bidi="ar"/>
               </w:rPr>
               <w:t>返回一个布尔值假</w:t>
@@ -2329,12 +2322,12 @@
       <w:tr>
         <w:tblPrEx>
           <w:tblBorders>
-            <w:top w:val="none" w:color="auto" w:sz="0" w:space="0"/>
-            <w:left w:val="none" w:color="auto" w:sz="0" w:space="0"/>
-            <w:bottom w:val="none" w:color="auto" w:sz="0" w:space="0"/>
-            <w:right w:val="none" w:color="auto" w:sz="0" w:space="0"/>
-            <w:insideH w:val="none" w:color="auto" w:sz="0" w:space="0"/>
-            <w:insideV w:val="none" w:color="auto" w:sz="0" w:space="0"/>
+            <w:top w:val="single" w:color="auto" w:sz="4" w:space="0"/>
+            <w:left w:val="single" w:color="auto" w:sz="4" w:space="0"/>
+            <w:bottom w:val="single" w:color="auto" w:sz="4" w:space="0"/>
+            <w:right w:val="single" w:color="auto" w:sz="4" w:space="0"/>
+            <w:insideH w:val="single" w:color="auto" w:sz="4" w:space="0"/>
+            <w:insideV w:val="single" w:color="auto" w:sz="4" w:space="0"/>
           </w:tblBorders>
           <w:tblLayout w:type="fixed"/>
           <w:tblCellMar>
@@ -2344,14 +2337,15 @@
             <w:right w:w="0" w:type="dxa"/>
           </w:tblCellMar>
         </w:tblPrEx>
+        <w:trPr>
+          <w:trHeight w:val="0" w:hRule="atLeast"/>
+        </w:trPr>
         <w:tc>
           <w:tcPr>
-            <w:tcW w:w="2597" w:type="dxa"/>
+            <w:tcW w:w="4063" w:type="dxa"/>
             <w:tcBorders>
-              <w:top w:val="nil"/>
-              <w:left w:val="nil"/>
-              <w:bottom w:val="nil"/>
-              <w:right w:val="nil"/>
+              <w:tl2br w:val="nil"/>
+              <w:tr2bl w:val="nil"/>
             </w:tcBorders>
             <w:shd w:val="clear" w:color="auto" w:fill="FFFFFF"/>
             <w:tcMar>
@@ -2370,27 +2364,27 @@
               <w:jc w:val="left"/>
               <w:textAlignment w:val="top"/>
               <w:rPr>
-                <w:rFonts w:hint="default" w:ascii="Verdana" w:hAnsi="Verdana" w:cs="Verdana"/>
-                <w:b w:val="0"/>
-                <w:i w:val="0"/>
-                <w:caps w:val="0"/>
-                <w:color w:val="666666"/>
-                <w:spacing w:val="0"/>
-                <w:sz w:val="12"/>
-                <w:szCs w:val="12"/>
+                <w:rFonts w:hint="default" w:ascii="Fira Code" w:hAnsi="Fira Code" w:cs="Fira Code"/>
+                <w:b w:val="0"/>
+                <w:i w:val="0"/>
+                <w:caps w:val="0"/>
+                <w:color w:val="666666"/>
+                <w:spacing w:val="0"/>
+                <w:sz w:val="24"/>
+                <w:szCs w:val="24"/>
               </w:rPr>
             </w:pPr>
             <w:r>
               <w:rPr>
-                <w:rFonts w:hint="default" w:ascii="Verdana" w:hAnsi="Verdana" w:eastAsia="宋体" w:cs="Verdana"/>
+                <w:rFonts w:hint="default" w:ascii="Fira Code" w:hAnsi="Fira Code" w:eastAsia="宋体" w:cs="Fira Code"/>
                 <w:b w:val="0"/>
                 <w:i w:val="0"/>
                 <w:caps w:val="0"/>
                 <w:color w:val="666666"/>
                 <w:spacing w:val="0"/>
                 <w:kern w:val="0"/>
-                <w:sz w:val="12"/>
-                <w:szCs w:val="12"/>
+                <w:sz w:val="24"/>
+                <w:szCs w:val="24"/>
                 <w:lang w:val="en-US" w:eastAsia="zh-CN" w:bidi="ar"/>
               </w:rPr>
               <w:t>RETURN_TRUE</w:t>
@@ -2399,12 +2393,10 @@
         </w:tc>
         <w:tc>
           <w:tcPr>
-            <w:tcW w:w="4802" w:type="dxa"/>
+            <w:tcW w:w="5565" w:type="dxa"/>
             <w:tcBorders>
-              <w:top w:val="nil"/>
-              <w:left w:val="nil"/>
-              <w:bottom w:val="nil"/>
-              <w:right w:val="nil"/>
+              <w:tl2br w:val="nil"/>
+              <w:tr2bl w:val="nil"/>
             </w:tcBorders>
             <w:shd w:val="clear" w:color="auto" w:fill="FFFFFF"/>
             <w:tcMar>
@@ -2423,27 +2415,27 @@
               <w:jc w:val="left"/>
               <w:textAlignment w:val="top"/>
               <w:rPr>
-                <w:rFonts w:hint="default" w:ascii="Verdana" w:hAnsi="Verdana" w:cs="Verdana"/>
-                <w:b w:val="0"/>
-                <w:i w:val="0"/>
-                <w:caps w:val="0"/>
-                <w:color w:val="666666"/>
-                <w:spacing w:val="0"/>
-                <w:sz w:val="12"/>
-                <w:szCs w:val="12"/>
+                <w:rFonts w:hint="default" w:ascii="Fira Code" w:hAnsi="Fira Code" w:cs="Fira Code"/>
+                <w:b w:val="0"/>
+                <w:i w:val="0"/>
+                <w:caps w:val="0"/>
+                <w:color w:val="666666"/>
+                <w:spacing w:val="0"/>
+                <w:sz w:val="24"/>
+                <w:szCs w:val="24"/>
               </w:rPr>
             </w:pPr>
             <w:r>
               <w:rPr>
-                <w:rFonts w:hint="default" w:ascii="Verdana" w:hAnsi="Verdana" w:eastAsia="宋体" w:cs="Verdana"/>
+                <w:rFonts w:hint="default" w:ascii="Fira Code" w:hAnsi="Fira Code" w:eastAsia="宋体" w:cs="Fira Code"/>
                 <w:b w:val="0"/>
                 <w:i w:val="0"/>
                 <w:caps w:val="0"/>
                 <w:color w:val="666666"/>
                 <w:spacing w:val="0"/>
                 <w:kern w:val="0"/>
-                <w:sz w:val="12"/>
-                <w:szCs w:val="12"/>
+                <w:sz w:val="24"/>
+                <w:szCs w:val="24"/>
                 <w:lang w:val="en-US" w:eastAsia="zh-CN" w:bidi="ar"/>
               </w:rPr>
               <w:t>返回一个布尔值真</w:t>
@@ -2478,8 +2470,8 @@
           <w:caps w:val="0"/>
           <w:color w:val="444444"/>
           <w:spacing w:val="0"/>
-          <w:sz w:val="14"/>
-          <w:szCs w:val="14"/>
+          <w:sz w:val="24"/>
+          <w:szCs w:val="24"/>
         </w:rPr>
       </w:pPr>
       <w:r>
@@ -2490,26 +2482,28 @@
           <w:caps w:val="0"/>
           <w:color w:val="444444"/>
           <w:spacing w:val="0"/>
-          <w:sz w:val="14"/>
-          <w:szCs w:val="14"/>
+          <w:sz w:val="24"/>
+          <w:szCs w:val="24"/>
           <w:shd w:val="clear" w:fill="FFFFFF"/>
           <w:vertAlign w:val="baseline"/>
         </w:rPr>
         <w:t>RETVAL_xxx系列宏定义：</w:t>
       </w:r>
+      <w:bookmarkStart w:id="0" w:name="_GoBack"/>
+      <w:bookmarkEnd w:id="0"/>
     </w:p>
     <w:tbl>
       <w:tblPr>
-        <w:tblStyle w:val="7"/>
-        <w:tblW w:w="7399" w:type="dxa"/>
+        <w:tblStyle w:val="6"/>
+        <w:tblW w:w="9643" w:type="dxa"/>
         <w:tblInd w:w="0" w:type="dxa"/>
         <w:tblBorders>
-          <w:top w:val="none" w:color="auto" w:sz="0" w:space="0"/>
-          <w:left w:val="none" w:color="auto" w:sz="0" w:space="0"/>
-          <w:bottom w:val="none" w:color="auto" w:sz="0" w:space="0"/>
-          <w:right w:val="none" w:color="auto" w:sz="0" w:space="0"/>
-          <w:insideH w:val="none" w:color="auto" w:sz="0" w:space="0"/>
-          <w:insideV w:val="none" w:color="auto" w:sz="0" w:space="0"/>
+          <w:top w:val="single" w:color="auto" w:sz="4" w:space="0"/>
+          <w:left w:val="single" w:color="auto" w:sz="4" w:space="0"/>
+          <w:bottom w:val="single" w:color="auto" w:sz="4" w:space="0"/>
+          <w:right w:val="single" w:color="auto" w:sz="4" w:space="0"/>
+          <w:insideH w:val="single" w:color="auto" w:sz="4" w:space="0"/>
+          <w:insideV w:val="single" w:color="auto" w:sz="4" w:space="0"/>
         </w:tblBorders>
         <w:shd w:val="clear" w:color="auto" w:fill="FFFFFF"/>
         <w:tblLayout w:type="fixed"/>
@@ -2521,18 +2515,18 @@
         </w:tblCellMar>
       </w:tblPr>
       <w:tblGrid>
-        <w:gridCol w:w="2488"/>
-        <w:gridCol w:w="4911"/>
+        <w:gridCol w:w="4063"/>
+        <w:gridCol w:w="5580"/>
       </w:tblGrid>
       <w:tr>
         <w:tblPrEx>
           <w:tblBorders>
-            <w:top w:val="none" w:color="auto" w:sz="0" w:space="0"/>
-            <w:left w:val="none" w:color="auto" w:sz="0" w:space="0"/>
-            <w:bottom w:val="none" w:color="auto" w:sz="0" w:space="0"/>
-            <w:right w:val="none" w:color="auto" w:sz="0" w:space="0"/>
-            <w:insideH w:val="none" w:color="auto" w:sz="0" w:space="0"/>
-            <w:insideV w:val="none" w:color="auto" w:sz="0" w:space="0"/>
+            <w:top w:val="single" w:color="auto" w:sz="4" w:space="0"/>
+            <w:left w:val="single" w:color="auto" w:sz="4" w:space="0"/>
+            <w:bottom w:val="single" w:color="auto" w:sz="4" w:space="0"/>
+            <w:right w:val="single" w:color="auto" w:sz="4" w:space="0"/>
+            <w:insideH w:val="single" w:color="auto" w:sz="4" w:space="0"/>
+            <w:insideV w:val="single" w:color="auto" w:sz="4" w:space="0"/>
           </w:tblBorders>
           <w:shd w:val="clear" w:color="auto" w:fill="FFFFFF"/>
           <w:tblLayout w:type="fixed"/>
@@ -2543,14 +2537,15 @@
             <w:right w:w="0" w:type="dxa"/>
           </w:tblCellMar>
         </w:tblPrEx>
+        <w:trPr>
+          <w:trHeight w:val="0" w:hRule="atLeast"/>
+        </w:trPr>
         <w:tc>
           <w:tcPr>
-            <w:tcW w:w="2488" w:type="dxa"/>
+            <w:tcW w:w="4063" w:type="dxa"/>
             <w:tcBorders>
-              <w:top w:val="nil"/>
-              <w:left w:val="nil"/>
-              <w:bottom w:val="nil"/>
-              <w:right w:val="nil"/>
+              <w:tl2br w:val="nil"/>
+              <w:tr2bl w:val="nil"/>
             </w:tcBorders>
             <w:shd w:val="clear" w:color="auto" w:fill="FFFFFF"/>
             <w:tcMar>
@@ -2569,27 +2564,27 @@
               <w:jc w:val="left"/>
               <w:textAlignment w:val="top"/>
               <w:rPr>
-                <w:rFonts w:hint="default" w:ascii="Verdana" w:hAnsi="Verdana" w:cs="Verdana"/>
-                <w:b w:val="0"/>
-                <w:i w:val="0"/>
-                <w:caps w:val="0"/>
-                <w:color w:val="666666"/>
-                <w:spacing w:val="0"/>
-                <w:sz w:val="12"/>
-                <w:szCs w:val="12"/>
+                <w:rFonts w:hint="default" w:ascii="Fira Code" w:hAnsi="Fira Code" w:cs="Fira Code"/>
+                <w:b w:val="0"/>
+                <w:i w:val="0"/>
+                <w:caps w:val="0"/>
+                <w:color w:val="666666"/>
+                <w:spacing w:val="0"/>
+                <w:sz w:val="24"/>
+                <w:szCs w:val="24"/>
               </w:rPr>
             </w:pPr>
             <w:r>
               <w:rPr>
-                <w:rFonts w:hint="default" w:ascii="Verdana" w:hAnsi="Verdana" w:eastAsia="宋体" w:cs="Verdana"/>
+                <w:rFonts w:hint="default" w:ascii="Fira Code" w:hAnsi="Fira Code" w:eastAsia="宋体" w:cs="Fira Code"/>
                 <w:b w:val="0"/>
                 <w:i w:val="0"/>
                 <w:caps w:val="0"/>
                 <w:color w:val="666666"/>
                 <w:spacing w:val="0"/>
                 <w:kern w:val="0"/>
-                <w:sz w:val="12"/>
-                <w:szCs w:val="12"/>
+                <w:sz w:val="24"/>
+                <w:szCs w:val="24"/>
                 <w:lang w:val="en-US" w:eastAsia="zh-CN" w:bidi="ar"/>
               </w:rPr>
               <w:t>RETVAL_RESOURCE(resource)</w:t>
@@ -2598,12 +2593,10 @@
         </w:tc>
         <w:tc>
           <w:tcPr>
-            <w:tcW w:w="4911" w:type="dxa"/>
+            <w:tcW w:w="5580" w:type="dxa"/>
             <w:tcBorders>
-              <w:top w:val="nil"/>
-              <w:left w:val="nil"/>
-              <w:bottom w:val="nil"/>
-              <w:right w:val="nil"/>
+              <w:tl2br w:val="nil"/>
+              <w:tr2bl w:val="nil"/>
             </w:tcBorders>
             <w:shd w:val="clear" w:color="auto" w:fill="FFFFFF"/>
             <w:tcMar>
@@ -2622,27 +2615,27 @@
               <w:jc w:val="left"/>
               <w:textAlignment w:val="top"/>
               <w:rPr>
-                <w:rFonts w:hint="default" w:ascii="Verdana" w:hAnsi="Verdana" w:cs="Verdana"/>
-                <w:b w:val="0"/>
-                <w:i w:val="0"/>
-                <w:caps w:val="0"/>
-                <w:color w:val="666666"/>
-                <w:spacing w:val="0"/>
-                <w:sz w:val="12"/>
-                <w:szCs w:val="12"/>
+                <w:rFonts w:hint="default" w:ascii="Fira Code" w:hAnsi="Fira Code" w:cs="Fira Code"/>
+                <w:b w:val="0"/>
+                <w:i w:val="0"/>
+                <w:caps w:val="0"/>
+                <w:color w:val="666666"/>
+                <w:spacing w:val="0"/>
+                <w:sz w:val="24"/>
+                <w:szCs w:val="24"/>
               </w:rPr>
             </w:pPr>
             <w:r>
               <w:rPr>
-                <w:rFonts w:hint="default" w:ascii="Verdana" w:hAnsi="Verdana" w:eastAsia="宋体" w:cs="Verdana"/>
+                <w:rFonts w:hint="default" w:ascii="Fira Code" w:hAnsi="Fira Code" w:eastAsia="宋体" w:cs="Fira Code"/>
                 <w:b w:val="0"/>
                 <w:i w:val="0"/>
                 <w:caps w:val="0"/>
                 <w:color w:val="666666"/>
                 <w:spacing w:val="0"/>
                 <w:kern w:val="0"/>
-                <w:sz w:val="12"/>
-                <w:szCs w:val="12"/>
+                <w:sz w:val="24"/>
+                <w:szCs w:val="24"/>
                 <w:lang w:val="en-US" w:eastAsia="zh-CN" w:bidi="ar"/>
               </w:rPr>
               <w:t>设定返回值为指定的一个资源</w:t>
@@ -2653,12 +2646,12 @@
       <w:tr>
         <w:tblPrEx>
           <w:tblBorders>
-            <w:top w:val="none" w:color="auto" w:sz="0" w:space="0"/>
-            <w:left w:val="none" w:color="auto" w:sz="0" w:space="0"/>
-            <w:bottom w:val="none" w:color="auto" w:sz="0" w:space="0"/>
-            <w:right w:val="none" w:color="auto" w:sz="0" w:space="0"/>
-            <w:insideH w:val="none" w:color="auto" w:sz="0" w:space="0"/>
-            <w:insideV w:val="none" w:color="auto" w:sz="0" w:space="0"/>
+            <w:top w:val="single" w:color="auto" w:sz="4" w:space="0"/>
+            <w:left w:val="single" w:color="auto" w:sz="4" w:space="0"/>
+            <w:bottom w:val="single" w:color="auto" w:sz="4" w:space="0"/>
+            <w:right w:val="single" w:color="auto" w:sz="4" w:space="0"/>
+            <w:insideH w:val="single" w:color="auto" w:sz="4" w:space="0"/>
+            <w:insideV w:val="single" w:color="auto" w:sz="4" w:space="0"/>
           </w:tblBorders>
           <w:tblLayout w:type="fixed"/>
           <w:tblCellMar>
@@ -2668,14 +2661,15 @@
             <w:right w:w="0" w:type="dxa"/>
           </w:tblCellMar>
         </w:tblPrEx>
+        <w:trPr>
+          <w:trHeight w:val="0" w:hRule="atLeast"/>
+        </w:trPr>
         <w:tc>
           <w:tcPr>
-            <w:tcW w:w="2488" w:type="dxa"/>
+            <w:tcW w:w="4063" w:type="dxa"/>
             <w:tcBorders>
-              <w:top w:val="nil"/>
-              <w:left w:val="nil"/>
-              <w:bottom w:val="nil"/>
-              <w:right w:val="nil"/>
+              <w:tl2br w:val="nil"/>
+              <w:tr2bl w:val="nil"/>
             </w:tcBorders>
             <w:shd w:val="clear" w:color="auto" w:fill="FFFFFF"/>
             <w:tcMar>
@@ -2694,27 +2688,27 @@
               <w:jc w:val="left"/>
               <w:textAlignment w:val="top"/>
               <w:rPr>
-                <w:rFonts w:hint="default" w:ascii="Verdana" w:hAnsi="Verdana" w:cs="Verdana"/>
-                <w:b w:val="0"/>
-                <w:i w:val="0"/>
-                <w:caps w:val="0"/>
-                <w:color w:val="666666"/>
-                <w:spacing w:val="0"/>
-                <w:sz w:val="12"/>
-                <w:szCs w:val="12"/>
+                <w:rFonts w:hint="default" w:ascii="Fira Code" w:hAnsi="Fira Code" w:cs="Fira Code"/>
+                <w:b w:val="0"/>
+                <w:i w:val="0"/>
+                <w:caps w:val="0"/>
+                <w:color w:val="666666"/>
+                <w:spacing w:val="0"/>
+                <w:sz w:val="24"/>
+                <w:szCs w:val="24"/>
               </w:rPr>
             </w:pPr>
             <w:r>
               <w:rPr>
-                <w:rFonts w:hint="default" w:ascii="Verdana" w:hAnsi="Verdana" w:eastAsia="宋体" w:cs="Verdana"/>
+                <w:rFonts w:hint="default" w:ascii="Fira Code" w:hAnsi="Fira Code" w:eastAsia="宋体" w:cs="Fira Code"/>
                 <w:b w:val="0"/>
                 <w:i w:val="0"/>
                 <w:caps w:val="0"/>
                 <w:color w:val="666666"/>
                 <w:spacing w:val="0"/>
                 <w:kern w:val="0"/>
-                <w:sz w:val="12"/>
-                <w:szCs w:val="12"/>
+                <w:sz w:val="24"/>
+                <w:szCs w:val="24"/>
                 <w:lang w:val="en-US" w:eastAsia="zh-CN" w:bidi="ar"/>
               </w:rPr>
               <w:t>RETVAL_BOOL(bool)</w:t>
@@ -2723,12 +2717,10 @@
         </w:tc>
         <w:tc>
           <w:tcPr>
-            <w:tcW w:w="4911" w:type="dxa"/>
+            <w:tcW w:w="5580" w:type="dxa"/>
             <w:tcBorders>
-              <w:top w:val="nil"/>
-              <w:left w:val="nil"/>
-              <w:bottom w:val="nil"/>
-              <w:right w:val="nil"/>
+              <w:tl2br w:val="nil"/>
+              <w:tr2bl w:val="nil"/>
             </w:tcBorders>
             <w:shd w:val="clear" w:color="auto" w:fill="FFFFFF"/>
             <w:tcMar>
@@ -2747,27 +2739,27 @@
               <w:jc w:val="left"/>
               <w:textAlignment w:val="top"/>
               <w:rPr>
-                <w:rFonts w:hint="default" w:ascii="Verdana" w:hAnsi="Verdana" w:cs="Verdana"/>
-                <w:b w:val="0"/>
-                <w:i w:val="0"/>
-                <w:caps w:val="0"/>
-                <w:color w:val="666666"/>
-                <w:spacing w:val="0"/>
-                <w:sz w:val="12"/>
-                <w:szCs w:val="12"/>
+                <w:rFonts w:hint="default" w:ascii="Fira Code" w:hAnsi="Fira Code" w:cs="Fira Code"/>
+                <w:b w:val="0"/>
+                <w:i w:val="0"/>
+                <w:caps w:val="0"/>
+                <w:color w:val="666666"/>
+                <w:spacing w:val="0"/>
+                <w:sz w:val="24"/>
+                <w:szCs w:val="24"/>
               </w:rPr>
             </w:pPr>
             <w:r>
               <w:rPr>
-                <w:rFonts w:hint="default" w:ascii="Verdana" w:hAnsi="Verdana" w:eastAsia="宋体" w:cs="Verdana"/>
+                <w:rFonts w:hint="default" w:ascii="Fira Code" w:hAnsi="Fira Code" w:eastAsia="宋体" w:cs="Fira Code"/>
                 <w:b w:val="0"/>
                 <w:i w:val="0"/>
                 <w:caps w:val="0"/>
                 <w:color w:val="666666"/>
                 <w:spacing w:val="0"/>
                 <w:kern w:val="0"/>
-                <w:sz w:val="12"/>
-                <w:szCs w:val="12"/>
+                <w:sz w:val="24"/>
+                <w:szCs w:val="24"/>
                 <w:lang w:val="en-US" w:eastAsia="zh-CN" w:bidi="ar"/>
               </w:rPr>
               <w:t>设定返回值为指定的一个布尔值</w:t>
@@ -2778,13 +2770,14 @@
       <w:tr>
         <w:tblPrEx>
           <w:tblBorders>
-            <w:top w:val="none" w:color="auto" w:sz="0" w:space="0"/>
-            <w:left w:val="none" w:color="auto" w:sz="0" w:space="0"/>
-            <w:bottom w:val="none" w:color="auto" w:sz="0" w:space="0"/>
-            <w:right w:val="none" w:color="auto" w:sz="0" w:space="0"/>
-            <w:insideH w:val="none" w:color="auto" w:sz="0" w:space="0"/>
-            <w:insideV w:val="none" w:color="auto" w:sz="0" w:space="0"/>
+            <w:top w:val="single" w:color="auto" w:sz="4" w:space="0"/>
+            <w:left w:val="single" w:color="auto" w:sz="4" w:space="0"/>
+            <w:bottom w:val="single" w:color="auto" w:sz="4" w:space="0"/>
+            <w:right w:val="single" w:color="auto" w:sz="4" w:space="0"/>
+            <w:insideH w:val="single" w:color="auto" w:sz="4" w:space="0"/>
+            <w:insideV w:val="single" w:color="auto" w:sz="4" w:space="0"/>
           </w:tblBorders>
+          <w:shd w:val="clear" w:color="auto" w:fill="FFFFFF"/>
           <w:tblLayout w:type="fixed"/>
           <w:tblCellMar>
             <w:top w:w="0" w:type="dxa"/>
@@ -2793,14 +2786,15 @@
             <w:right w:w="0" w:type="dxa"/>
           </w:tblCellMar>
         </w:tblPrEx>
+        <w:trPr>
+          <w:trHeight w:val="0" w:hRule="atLeast"/>
+        </w:trPr>
         <w:tc>
           <w:tcPr>
-            <w:tcW w:w="2488" w:type="dxa"/>
+            <w:tcW w:w="4063" w:type="dxa"/>
             <w:tcBorders>
-              <w:top w:val="nil"/>
-              <w:left w:val="nil"/>
-              <w:bottom w:val="nil"/>
-              <w:right w:val="nil"/>
+              <w:tl2br w:val="nil"/>
+              <w:tr2bl w:val="nil"/>
             </w:tcBorders>
             <w:shd w:val="clear" w:color="auto" w:fill="FFFFFF"/>
             <w:tcMar>
@@ -2819,27 +2813,27 @@
               <w:jc w:val="left"/>
               <w:textAlignment w:val="top"/>
               <w:rPr>
-                <w:rFonts w:hint="default" w:ascii="Verdana" w:hAnsi="Verdana" w:cs="Verdana"/>
-                <w:b w:val="0"/>
-                <w:i w:val="0"/>
-                <w:caps w:val="0"/>
-                <w:color w:val="666666"/>
-                <w:spacing w:val="0"/>
-                <w:sz w:val="12"/>
-                <w:szCs w:val="12"/>
+                <w:rFonts w:hint="default" w:ascii="Fira Code" w:hAnsi="Fira Code" w:cs="Fira Code"/>
+                <w:b w:val="0"/>
+                <w:i w:val="0"/>
+                <w:caps w:val="0"/>
+                <w:color w:val="666666"/>
+                <w:spacing w:val="0"/>
+                <w:sz w:val="24"/>
+                <w:szCs w:val="24"/>
               </w:rPr>
             </w:pPr>
             <w:r>
               <w:rPr>
-                <w:rFonts w:hint="default" w:ascii="Verdana" w:hAnsi="Verdana" w:eastAsia="宋体" w:cs="Verdana"/>
+                <w:rFonts w:hint="default" w:ascii="Fira Code" w:hAnsi="Fira Code" w:eastAsia="宋体" w:cs="Fira Code"/>
                 <w:b w:val="0"/>
                 <w:i w:val="0"/>
                 <w:caps w:val="0"/>
                 <w:color w:val="666666"/>
                 <w:spacing w:val="0"/>
                 <w:kern w:val="0"/>
-                <w:sz w:val="12"/>
-                <w:szCs w:val="12"/>
+                <w:sz w:val="24"/>
+                <w:szCs w:val="24"/>
                 <w:lang w:val="en-US" w:eastAsia="zh-CN" w:bidi="ar"/>
               </w:rPr>
               <w:t>RETVAL_NULL</w:t>
@@ -2848,12 +2842,10 @@
         </w:tc>
         <w:tc>
           <w:tcPr>
-            <w:tcW w:w="4911" w:type="dxa"/>
+            <w:tcW w:w="5580" w:type="dxa"/>
             <w:tcBorders>
-              <w:top w:val="nil"/>
-              <w:left w:val="nil"/>
-              <w:bottom w:val="nil"/>
-              <w:right w:val="nil"/>
+              <w:tl2br w:val="nil"/>
+              <w:tr2bl w:val="nil"/>
             </w:tcBorders>
             <w:shd w:val="clear" w:color="auto" w:fill="FFFFFF"/>
             <w:tcMar>
@@ -2872,27 +2864,27 @@
               <w:jc w:val="left"/>
               <w:textAlignment w:val="top"/>
               <w:rPr>
-                <w:rFonts w:hint="default" w:ascii="Verdana" w:hAnsi="Verdana" w:cs="Verdana"/>
-                <w:b w:val="0"/>
-                <w:i w:val="0"/>
-                <w:caps w:val="0"/>
-                <w:color w:val="666666"/>
-                <w:spacing w:val="0"/>
-                <w:sz w:val="12"/>
-                <w:szCs w:val="12"/>
+                <w:rFonts w:hint="default" w:ascii="Fira Code" w:hAnsi="Fira Code" w:cs="Fira Code"/>
+                <w:b w:val="0"/>
+                <w:i w:val="0"/>
+                <w:caps w:val="0"/>
+                <w:color w:val="666666"/>
+                <w:spacing w:val="0"/>
+                <w:sz w:val="24"/>
+                <w:szCs w:val="24"/>
               </w:rPr>
             </w:pPr>
             <w:r>
               <w:rPr>
-                <w:rFonts w:hint="default" w:ascii="Verdana" w:hAnsi="Verdana" w:eastAsia="宋体" w:cs="Verdana"/>
+                <w:rFonts w:hint="default" w:ascii="Fira Code" w:hAnsi="Fira Code" w:eastAsia="宋体" w:cs="Fira Code"/>
                 <w:b w:val="0"/>
                 <w:i w:val="0"/>
                 <w:caps w:val="0"/>
                 <w:color w:val="666666"/>
                 <w:spacing w:val="0"/>
                 <w:kern w:val="0"/>
-                <w:sz w:val="12"/>
-                <w:szCs w:val="12"/>
+                <w:sz w:val="24"/>
+                <w:szCs w:val="24"/>
                 <w:lang w:val="en-US" w:eastAsia="zh-CN" w:bidi="ar"/>
               </w:rPr>
               <w:t>设定返回值为空值</w:t>
@@ -2903,12 +2895,12 @@
       <w:tr>
         <w:tblPrEx>
           <w:tblBorders>
-            <w:top w:val="none" w:color="auto" w:sz="0" w:space="0"/>
-            <w:left w:val="none" w:color="auto" w:sz="0" w:space="0"/>
-            <w:bottom w:val="none" w:color="auto" w:sz="0" w:space="0"/>
-            <w:right w:val="none" w:color="auto" w:sz="0" w:space="0"/>
-            <w:insideH w:val="none" w:color="auto" w:sz="0" w:space="0"/>
-            <w:insideV w:val="none" w:color="auto" w:sz="0" w:space="0"/>
+            <w:top w:val="single" w:color="auto" w:sz="4" w:space="0"/>
+            <w:left w:val="single" w:color="auto" w:sz="4" w:space="0"/>
+            <w:bottom w:val="single" w:color="auto" w:sz="4" w:space="0"/>
+            <w:right w:val="single" w:color="auto" w:sz="4" w:space="0"/>
+            <w:insideH w:val="single" w:color="auto" w:sz="4" w:space="0"/>
+            <w:insideV w:val="single" w:color="auto" w:sz="4" w:space="0"/>
           </w:tblBorders>
           <w:tblLayout w:type="fixed"/>
           <w:tblCellMar>
@@ -2918,14 +2910,15 @@
             <w:right w:w="0" w:type="dxa"/>
           </w:tblCellMar>
         </w:tblPrEx>
+        <w:trPr>
+          <w:trHeight w:val="0" w:hRule="atLeast"/>
+        </w:trPr>
         <w:tc>
           <w:tcPr>
-            <w:tcW w:w="2488" w:type="dxa"/>
+            <w:tcW w:w="4063" w:type="dxa"/>
             <w:tcBorders>
-              <w:top w:val="nil"/>
-              <w:left w:val="nil"/>
-              <w:bottom w:val="nil"/>
-              <w:right w:val="nil"/>
+              <w:tl2br w:val="nil"/>
+              <w:tr2bl w:val="nil"/>
             </w:tcBorders>
             <w:shd w:val="clear" w:color="auto" w:fill="FFFFFF"/>
             <w:tcMar>
@@ -2944,27 +2937,27 @@
               <w:jc w:val="left"/>
               <w:textAlignment w:val="top"/>
               <w:rPr>
-                <w:rFonts w:hint="default" w:ascii="Verdana" w:hAnsi="Verdana" w:cs="Verdana"/>
-                <w:b w:val="0"/>
-                <w:i w:val="0"/>
-                <w:caps w:val="0"/>
-                <w:color w:val="666666"/>
-                <w:spacing w:val="0"/>
-                <w:sz w:val="12"/>
-                <w:szCs w:val="12"/>
+                <w:rFonts w:hint="default" w:ascii="Fira Code" w:hAnsi="Fira Code" w:cs="Fira Code"/>
+                <w:b w:val="0"/>
+                <w:i w:val="0"/>
+                <w:caps w:val="0"/>
+                <w:color w:val="666666"/>
+                <w:spacing w:val="0"/>
+                <w:sz w:val="24"/>
+                <w:szCs w:val="24"/>
               </w:rPr>
             </w:pPr>
             <w:r>
               <w:rPr>
-                <w:rFonts w:hint="default" w:ascii="Verdana" w:hAnsi="Verdana" w:eastAsia="宋体" w:cs="Verdana"/>
+                <w:rFonts w:hint="default" w:ascii="Fira Code" w:hAnsi="Fira Code" w:eastAsia="宋体" w:cs="Fira Code"/>
                 <w:b w:val="0"/>
                 <w:i w:val="0"/>
                 <w:caps w:val="0"/>
                 <w:color w:val="666666"/>
                 <w:spacing w:val="0"/>
                 <w:kern w:val="0"/>
-                <w:sz w:val="12"/>
-                <w:szCs w:val="12"/>
+                <w:sz w:val="24"/>
+                <w:szCs w:val="24"/>
                 <w:lang w:val="en-US" w:eastAsia="zh-CN" w:bidi="ar"/>
               </w:rPr>
               <w:t>RETVAL_LONG(long)</w:t>
@@ -2973,12 +2966,10 @@
         </w:tc>
         <w:tc>
           <w:tcPr>
-            <w:tcW w:w="4911" w:type="dxa"/>
+            <w:tcW w:w="5580" w:type="dxa"/>
             <w:tcBorders>
-              <w:top w:val="nil"/>
-              <w:left w:val="nil"/>
-              <w:bottom w:val="nil"/>
-              <w:right w:val="nil"/>
+              <w:tl2br w:val="nil"/>
+              <w:tr2bl w:val="nil"/>
             </w:tcBorders>
             <w:shd w:val="clear" w:color="auto" w:fill="FFFFFF"/>
             <w:tcMar>
@@ -2997,27 +2988,27 @@
               <w:jc w:val="left"/>
               <w:textAlignment w:val="top"/>
               <w:rPr>
-                <w:rFonts w:hint="default" w:ascii="Verdana" w:hAnsi="Verdana" w:cs="Verdana"/>
-                <w:b w:val="0"/>
-                <w:i w:val="0"/>
-                <w:caps w:val="0"/>
-                <w:color w:val="666666"/>
-                <w:spacing w:val="0"/>
-                <w:sz w:val="12"/>
-                <w:szCs w:val="12"/>
+                <w:rFonts w:hint="default" w:ascii="Fira Code" w:hAnsi="Fira Code" w:cs="Fira Code"/>
+                <w:b w:val="0"/>
+                <w:i w:val="0"/>
+                <w:caps w:val="0"/>
+                <w:color w:val="666666"/>
+                <w:spacing w:val="0"/>
+                <w:sz w:val="24"/>
+                <w:szCs w:val="24"/>
               </w:rPr>
             </w:pPr>
             <w:r>
               <w:rPr>
-                <w:rFonts w:hint="default" w:ascii="Verdana" w:hAnsi="Verdana" w:eastAsia="宋体" w:cs="Verdana"/>
+                <w:rFonts w:hint="default" w:ascii="Fira Code" w:hAnsi="Fira Code" w:eastAsia="宋体" w:cs="Fira Code"/>
                 <w:b w:val="0"/>
                 <w:i w:val="0"/>
                 <w:caps w:val="0"/>
                 <w:color w:val="666666"/>
                 <w:spacing w:val="0"/>
                 <w:kern w:val="0"/>
-                <w:sz w:val="12"/>
-                <w:szCs w:val="12"/>
+                <w:sz w:val="24"/>
+                <w:szCs w:val="24"/>
                 <w:lang w:val="en-US" w:eastAsia="zh-CN" w:bidi="ar"/>
               </w:rPr>
               <w:t>设定返回值为指定的一个长整数</w:t>
@@ -3028,13 +3019,14 @@
       <w:tr>
         <w:tblPrEx>
           <w:tblBorders>
-            <w:top w:val="none" w:color="auto" w:sz="0" w:space="0"/>
-            <w:left w:val="none" w:color="auto" w:sz="0" w:space="0"/>
-            <w:bottom w:val="none" w:color="auto" w:sz="0" w:space="0"/>
-            <w:right w:val="none" w:color="auto" w:sz="0" w:space="0"/>
-            <w:insideH w:val="none" w:color="auto" w:sz="0" w:space="0"/>
-            <w:insideV w:val="none" w:color="auto" w:sz="0" w:space="0"/>
+            <w:top w:val="single" w:color="auto" w:sz="4" w:space="0"/>
+            <w:left w:val="single" w:color="auto" w:sz="4" w:space="0"/>
+            <w:bottom w:val="single" w:color="auto" w:sz="4" w:space="0"/>
+            <w:right w:val="single" w:color="auto" w:sz="4" w:space="0"/>
+            <w:insideH w:val="single" w:color="auto" w:sz="4" w:space="0"/>
+            <w:insideV w:val="single" w:color="auto" w:sz="4" w:space="0"/>
           </w:tblBorders>
+          <w:shd w:val="clear" w:color="auto" w:fill="FFFFFF"/>
           <w:tblLayout w:type="fixed"/>
           <w:tblCellMar>
             <w:top w:w="0" w:type="dxa"/>
@@ -3043,14 +3035,15 @@
             <w:right w:w="0" w:type="dxa"/>
           </w:tblCellMar>
         </w:tblPrEx>
+        <w:trPr>
+          <w:trHeight w:val="0" w:hRule="atLeast"/>
+        </w:trPr>
         <w:tc>
           <w:tcPr>
-            <w:tcW w:w="2488" w:type="dxa"/>
+            <w:tcW w:w="4063" w:type="dxa"/>
             <w:tcBorders>
-              <w:top w:val="nil"/>
-              <w:left w:val="nil"/>
-              <w:bottom w:val="nil"/>
-              <w:right w:val="nil"/>
+              <w:tl2br w:val="nil"/>
+              <w:tr2bl w:val="nil"/>
             </w:tcBorders>
             <w:shd w:val="clear" w:color="auto" w:fill="FFFFFF"/>
             <w:tcMar>
@@ -3069,27 +3062,27 @@
               <w:jc w:val="left"/>
               <w:textAlignment w:val="top"/>
               <w:rPr>
-                <w:rFonts w:hint="default" w:ascii="Verdana" w:hAnsi="Verdana" w:cs="Verdana"/>
-                <w:b w:val="0"/>
-                <w:i w:val="0"/>
-                <w:caps w:val="0"/>
-                <w:color w:val="666666"/>
-                <w:spacing w:val="0"/>
-                <w:sz w:val="12"/>
-                <w:szCs w:val="12"/>
+                <w:rFonts w:hint="default" w:ascii="Fira Code" w:hAnsi="Fira Code" w:cs="Fira Code"/>
+                <w:b w:val="0"/>
+                <w:i w:val="0"/>
+                <w:caps w:val="0"/>
+                <w:color w:val="666666"/>
+                <w:spacing w:val="0"/>
+                <w:sz w:val="24"/>
+                <w:szCs w:val="24"/>
               </w:rPr>
             </w:pPr>
             <w:r>
               <w:rPr>
-                <w:rFonts w:hint="default" w:ascii="Verdana" w:hAnsi="Verdana" w:eastAsia="宋体" w:cs="Verdana"/>
+                <w:rFonts w:hint="default" w:ascii="Fira Code" w:hAnsi="Fira Code" w:eastAsia="宋体" w:cs="Fira Code"/>
                 <w:b w:val="0"/>
                 <w:i w:val="0"/>
                 <w:caps w:val="0"/>
                 <w:color w:val="666666"/>
                 <w:spacing w:val="0"/>
                 <w:kern w:val="0"/>
-                <w:sz w:val="12"/>
-                <w:szCs w:val="12"/>
+                <w:sz w:val="24"/>
+                <w:szCs w:val="24"/>
                 <w:lang w:val="en-US" w:eastAsia="zh-CN" w:bidi="ar"/>
               </w:rPr>
               <w:t>RETVAL_DOUBLE(double)</w:t>
@@ -3098,12 +3091,10 @@
         </w:tc>
         <w:tc>
           <w:tcPr>
-            <w:tcW w:w="4911" w:type="dxa"/>
+            <w:tcW w:w="5580" w:type="dxa"/>
             <w:tcBorders>
-              <w:top w:val="nil"/>
-              <w:left w:val="nil"/>
-              <w:bottom w:val="nil"/>
-              <w:right w:val="nil"/>
+              <w:tl2br w:val="nil"/>
+              <w:tr2bl w:val="nil"/>
             </w:tcBorders>
             <w:shd w:val="clear" w:color="auto" w:fill="FFFFFF"/>
             <w:tcMar>
@@ -3122,27 +3113,27 @@
               <w:jc w:val="left"/>
               <w:textAlignment w:val="top"/>
               <w:rPr>
-                <w:rFonts w:hint="default" w:ascii="Verdana" w:hAnsi="Verdana" w:cs="Verdana"/>
-                <w:b w:val="0"/>
-                <w:i w:val="0"/>
-                <w:caps w:val="0"/>
-                <w:color w:val="666666"/>
-                <w:spacing w:val="0"/>
-                <w:sz w:val="12"/>
-                <w:szCs w:val="12"/>
+                <w:rFonts w:hint="default" w:ascii="Fira Code" w:hAnsi="Fira Code" w:cs="Fira Code"/>
+                <w:b w:val="0"/>
+                <w:i w:val="0"/>
+                <w:caps w:val="0"/>
+                <w:color w:val="666666"/>
+                <w:spacing w:val="0"/>
+                <w:sz w:val="24"/>
+                <w:szCs w:val="24"/>
               </w:rPr>
             </w:pPr>
             <w:r>
               <w:rPr>
-                <w:rFonts w:hint="default" w:ascii="Verdana" w:hAnsi="Verdana" w:eastAsia="宋体" w:cs="Verdana"/>
+                <w:rFonts w:hint="default" w:ascii="Fira Code" w:hAnsi="Fira Code" w:eastAsia="宋体" w:cs="Fira Code"/>
                 <w:b w:val="0"/>
                 <w:i w:val="0"/>
                 <w:caps w:val="0"/>
                 <w:color w:val="666666"/>
                 <w:spacing w:val="0"/>
                 <w:kern w:val="0"/>
-                <w:sz w:val="12"/>
-                <w:szCs w:val="12"/>
+                <w:sz w:val="24"/>
+                <w:szCs w:val="24"/>
                 <w:lang w:val="en-US" w:eastAsia="zh-CN" w:bidi="ar"/>
               </w:rPr>
               <w:t>设定返回值为指定的一个双精度浮点数</w:t>
@@ -3153,13 +3144,14 @@
       <w:tr>
         <w:tblPrEx>
           <w:tblBorders>
-            <w:top w:val="none" w:color="auto" w:sz="0" w:space="0"/>
-            <w:left w:val="none" w:color="auto" w:sz="0" w:space="0"/>
-            <w:bottom w:val="none" w:color="auto" w:sz="0" w:space="0"/>
-            <w:right w:val="none" w:color="auto" w:sz="0" w:space="0"/>
-            <w:insideH w:val="none" w:color="auto" w:sz="0" w:space="0"/>
-            <w:insideV w:val="none" w:color="auto" w:sz="0" w:space="0"/>
+            <w:top w:val="single" w:color="auto" w:sz="4" w:space="0"/>
+            <w:left w:val="single" w:color="auto" w:sz="4" w:space="0"/>
+            <w:bottom w:val="single" w:color="auto" w:sz="4" w:space="0"/>
+            <w:right w:val="single" w:color="auto" w:sz="4" w:space="0"/>
+            <w:insideH w:val="single" w:color="auto" w:sz="4" w:space="0"/>
+            <w:insideV w:val="single" w:color="auto" w:sz="4" w:space="0"/>
           </w:tblBorders>
+          <w:shd w:val="clear" w:color="auto" w:fill="FFFFFF"/>
           <w:tblLayout w:type="fixed"/>
           <w:tblCellMar>
             <w:top w:w="0" w:type="dxa"/>
@@ -3168,14 +3160,15 @@
             <w:right w:w="0" w:type="dxa"/>
           </w:tblCellMar>
         </w:tblPrEx>
+        <w:trPr>
+          <w:trHeight w:val="0" w:hRule="atLeast"/>
+        </w:trPr>
         <w:tc>
           <w:tcPr>
-            <w:tcW w:w="2488" w:type="dxa"/>
+            <w:tcW w:w="4063" w:type="dxa"/>
             <w:tcBorders>
-              <w:top w:val="nil"/>
-              <w:left w:val="nil"/>
-              <w:bottom w:val="nil"/>
-              <w:right w:val="nil"/>
+              <w:tl2br w:val="nil"/>
+              <w:tr2bl w:val="nil"/>
             </w:tcBorders>
             <w:shd w:val="clear" w:color="auto" w:fill="FFFFFF"/>
             <w:tcMar>
@@ -3194,27 +3187,27 @@
               <w:jc w:val="left"/>
               <w:textAlignment w:val="top"/>
               <w:rPr>
-                <w:rFonts w:hint="default" w:ascii="Verdana" w:hAnsi="Verdana" w:cs="Verdana"/>
-                <w:b w:val="0"/>
-                <w:i w:val="0"/>
-                <w:caps w:val="0"/>
-                <w:color w:val="666666"/>
-                <w:spacing w:val="0"/>
-                <w:sz w:val="12"/>
-                <w:szCs w:val="12"/>
+                <w:rFonts w:hint="default" w:ascii="Fira Code" w:hAnsi="Fira Code" w:cs="Fira Code"/>
+                <w:b w:val="0"/>
+                <w:i w:val="0"/>
+                <w:caps w:val="0"/>
+                <w:color w:val="666666"/>
+                <w:spacing w:val="0"/>
+                <w:sz w:val="24"/>
+                <w:szCs w:val="24"/>
               </w:rPr>
             </w:pPr>
             <w:r>
               <w:rPr>
-                <w:rFonts w:hint="default" w:ascii="Verdana" w:hAnsi="Verdana" w:eastAsia="宋体" w:cs="Verdana"/>
+                <w:rFonts w:hint="default" w:ascii="Fira Code" w:hAnsi="Fira Code" w:eastAsia="宋体" w:cs="Fira Code"/>
                 <w:b w:val="0"/>
                 <w:i w:val="0"/>
                 <w:caps w:val="0"/>
                 <w:color w:val="666666"/>
                 <w:spacing w:val="0"/>
                 <w:kern w:val="0"/>
-                <w:sz w:val="12"/>
-                <w:szCs w:val="12"/>
+                <w:sz w:val="24"/>
+                <w:szCs w:val="24"/>
                 <w:lang w:val="en-US" w:eastAsia="zh-CN" w:bidi="ar"/>
               </w:rPr>
               <w:t>RETVAL_STRING(string, duplicate)</w:t>
@@ -3223,12 +3216,10 @@
         </w:tc>
         <w:tc>
           <w:tcPr>
-            <w:tcW w:w="4911" w:type="dxa"/>
+            <w:tcW w:w="5580" w:type="dxa"/>
             <w:tcBorders>
-              <w:top w:val="nil"/>
-              <w:left w:val="nil"/>
-              <w:bottom w:val="nil"/>
-              <w:right w:val="nil"/>
+              <w:tl2br w:val="nil"/>
+              <w:tr2bl w:val="nil"/>
             </w:tcBorders>
             <w:shd w:val="clear" w:color="auto" w:fill="FFFFFF"/>
             <w:tcMar>
@@ -3247,27 +3238,27 @@
               <w:jc w:val="left"/>
               <w:textAlignment w:val="top"/>
               <w:rPr>
-                <w:rFonts w:hint="default" w:ascii="Verdana" w:hAnsi="Verdana" w:cs="Verdana"/>
-                <w:b w:val="0"/>
-                <w:i w:val="0"/>
-                <w:caps w:val="0"/>
-                <w:color w:val="666666"/>
-                <w:spacing w:val="0"/>
-                <w:sz w:val="12"/>
-                <w:szCs w:val="12"/>
+                <w:rFonts w:hint="default" w:ascii="Fira Code" w:hAnsi="Fira Code" w:cs="Fira Code"/>
+                <w:b w:val="0"/>
+                <w:i w:val="0"/>
+                <w:caps w:val="0"/>
+                <w:color w:val="666666"/>
+                <w:spacing w:val="0"/>
+                <w:sz w:val="24"/>
+                <w:szCs w:val="24"/>
               </w:rPr>
             </w:pPr>
             <w:r>
               <w:rPr>
-                <w:rFonts w:hint="default" w:ascii="Verdana" w:hAnsi="Verdana" w:eastAsia="宋体" w:cs="Verdana"/>
+                <w:rFonts w:hint="default" w:ascii="Fira Code" w:hAnsi="Fira Code" w:eastAsia="宋体" w:cs="Fira Code"/>
                 <w:b w:val="0"/>
                 <w:i w:val="0"/>
                 <w:caps w:val="0"/>
                 <w:color w:val="666666"/>
                 <w:spacing w:val="0"/>
                 <w:kern w:val="0"/>
-                <w:sz w:val="12"/>
-                <w:szCs w:val="12"/>
+                <w:sz w:val="24"/>
+                <w:szCs w:val="24"/>
                 <w:lang w:val="en-US" w:eastAsia="zh-CN" w:bidi="ar"/>
               </w:rPr>
               <w:t>设定返回值为指定的一个字符串，duplicate含义同 RETURN_STRING</w:t>
@@ -3278,12 +3269,12 @@
       <w:tr>
         <w:tblPrEx>
           <w:tblBorders>
-            <w:top w:val="none" w:color="auto" w:sz="0" w:space="0"/>
-            <w:left w:val="none" w:color="auto" w:sz="0" w:space="0"/>
-            <w:bottom w:val="none" w:color="auto" w:sz="0" w:space="0"/>
-            <w:right w:val="none" w:color="auto" w:sz="0" w:space="0"/>
-            <w:insideH w:val="none" w:color="auto" w:sz="0" w:space="0"/>
-            <w:insideV w:val="none" w:color="auto" w:sz="0" w:space="0"/>
+            <w:top w:val="single" w:color="auto" w:sz="4" w:space="0"/>
+            <w:left w:val="single" w:color="auto" w:sz="4" w:space="0"/>
+            <w:bottom w:val="single" w:color="auto" w:sz="4" w:space="0"/>
+            <w:right w:val="single" w:color="auto" w:sz="4" w:space="0"/>
+            <w:insideH w:val="single" w:color="auto" w:sz="4" w:space="0"/>
+            <w:insideV w:val="single" w:color="auto" w:sz="4" w:space="0"/>
           </w:tblBorders>
           <w:tblLayout w:type="fixed"/>
           <w:tblCellMar>
@@ -3293,14 +3284,15 @@
             <w:right w:w="0" w:type="dxa"/>
           </w:tblCellMar>
         </w:tblPrEx>
+        <w:trPr>
+          <w:trHeight w:val="0" w:hRule="atLeast"/>
+        </w:trPr>
         <w:tc>
           <w:tcPr>
-            <w:tcW w:w="2488" w:type="dxa"/>
+            <w:tcW w:w="4063" w:type="dxa"/>
             <w:tcBorders>
-              <w:top w:val="nil"/>
-              <w:left w:val="nil"/>
-              <w:bottom w:val="nil"/>
-              <w:right w:val="nil"/>
+              <w:tl2br w:val="nil"/>
+              <w:tr2bl w:val="nil"/>
             </w:tcBorders>
             <w:shd w:val="clear" w:color="auto" w:fill="FFFFFF"/>
             <w:tcMar>
@@ -3319,27 +3311,27 @@
               <w:jc w:val="left"/>
               <w:textAlignment w:val="top"/>
               <w:rPr>
-                <w:rFonts w:hint="default" w:ascii="Verdana" w:hAnsi="Verdana" w:cs="Verdana"/>
-                <w:b w:val="0"/>
-                <w:i w:val="0"/>
-                <w:caps w:val="0"/>
-                <w:color w:val="666666"/>
-                <w:spacing w:val="0"/>
-                <w:sz w:val="12"/>
-                <w:szCs w:val="12"/>
+                <w:rFonts w:hint="default" w:ascii="Fira Code" w:hAnsi="Fira Code" w:cs="Fira Code"/>
+                <w:b w:val="0"/>
+                <w:i w:val="0"/>
+                <w:caps w:val="0"/>
+                <w:color w:val="666666"/>
+                <w:spacing w:val="0"/>
+                <w:sz w:val="24"/>
+                <w:szCs w:val="24"/>
               </w:rPr>
             </w:pPr>
             <w:r>
               <w:rPr>
-                <w:rFonts w:hint="default" w:ascii="Verdana" w:hAnsi="Verdana" w:eastAsia="宋体" w:cs="Verdana"/>
+                <w:rFonts w:hint="default" w:ascii="Fira Code" w:hAnsi="Fira Code" w:eastAsia="宋体" w:cs="Fira Code"/>
                 <w:b w:val="0"/>
                 <w:i w:val="0"/>
                 <w:caps w:val="0"/>
                 <w:color w:val="666666"/>
                 <w:spacing w:val="0"/>
                 <w:kern w:val="0"/>
-                <w:sz w:val="12"/>
-                <w:szCs w:val="12"/>
+                <w:sz w:val="24"/>
+                <w:szCs w:val="24"/>
                 <w:lang w:val="en-US" w:eastAsia="zh-CN" w:bidi="ar"/>
               </w:rPr>
               <w:t>RETVAL_STRINGL(string, length, duplicate)</w:t>
@@ -3348,12 +3340,10 @@
         </w:tc>
         <w:tc>
           <w:tcPr>
-            <w:tcW w:w="4911" w:type="dxa"/>
+            <w:tcW w:w="5580" w:type="dxa"/>
             <w:tcBorders>
-              <w:top w:val="nil"/>
-              <w:left w:val="nil"/>
-              <w:bottom w:val="nil"/>
-              <w:right w:val="nil"/>
+              <w:tl2br w:val="nil"/>
+              <w:tr2bl w:val="nil"/>
             </w:tcBorders>
             <w:shd w:val="clear" w:color="auto" w:fill="FFFFFF"/>
             <w:tcMar>
@@ -3372,27 +3362,27 @@
               <w:jc w:val="left"/>
               <w:textAlignment w:val="top"/>
               <w:rPr>
-                <w:rFonts w:hint="default" w:ascii="Verdana" w:hAnsi="Verdana" w:cs="Verdana"/>
-                <w:b w:val="0"/>
-                <w:i w:val="0"/>
-                <w:caps w:val="0"/>
-                <w:color w:val="666666"/>
-                <w:spacing w:val="0"/>
-                <w:sz w:val="12"/>
-                <w:szCs w:val="12"/>
+                <w:rFonts w:hint="default" w:ascii="Fira Code" w:hAnsi="Fira Code" w:cs="Fira Code"/>
+                <w:b w:val="0"/>
+                <w:i w:val="0"/>
+                <w:caps w:val="0"/>
+                <w:color w:val="666666"/>
+                <w:spacing w:val="0"/>
+                <w:sz w:val="24"/>
+                <w:szCs w:val="24"/>
               </w:rPr>
             </w:pPr>
             <w:r>
               <w:rPr>
-                <w:rFonts w:hint="default" w:ascii="Verdana" w:hAnsi="Verdana" w:eastAsia="宋体" w:cs="Verdana"/>
+                <w:rFonts w:hint="default" w:ascii="Fira Code" w:hAnsi="Fira Code" w:eastAsia="宋体" w:cs="Fira Code"/>
                 <w:b w:val="0"/>
                 <w:i w:val="0"/>
                 <w:caps w:val="0"/>
                 <w:color w:val="666666"/>
                 <w:spacing w:val="0"/>
                 <w:kern w:val="0"/>
-                <w:sz w:val="12"/>
-                <w:szCs w:val="12"/>
+                <w:sz w:val="24"/>
+                <w:szCs w:val="24"/>
                 <w:lang w:val="en-US" w:eastAsia="zh-CN" w:bidi="ar"/>
               </w:rPr>
               <w:t>定返回值为指定的一个定长的字符串。其余跟RETVAL_STRING相同。这个宏速度更快而且是二进制安全的</w:t>
@@ -3403,12 +3393,12 @@
       <w:tr>
         <w:tblPrEx>
           <w:tblBorders>
-            <w:top w:val="none" w:color="auto" w:sz="0" w:space="0"/>
-            <w:left w:val="none" w:color="auto" w:sz="0" w:space="0"/>
-            <w:bottom w:val="none" w:color="auto" w:sz="0" w:space="0"/>
-            <w:right w:val="none" w:color="auto" w:sz="0" w:space="0"/>
-            <w:insideH w:val="none" w:color="auto" w:sz="0" w:space="0"/>
-            <w:insideV w:val="none" w:color="auto" w:sz="0" w:space="0"/>
+            <w:top w:val="single" w:color="auto" w:sz="4" w:space="0"/>
+            <w:left w:val="single" w:color="auto" w:sz="4" w:space="0"/>
+            <w:bottom w:val="single" w:color="auto" w:sz="4" w:space="0"/>
+            <w:right w:val="single" w:color="auto" w:sz="4" w:space="0"/>
+            <w:insideH w:val="single" w:color="auto" w:sz="4" w:space="0"/>
+            <w:insideV w:val="single" w:color="auto" w:sz="4" w:space="0"/>
           </w:tblBorders>
           <w:tblLayout w:type="fixed"/>
           <w:tblCellMar>
@@ -3418,14 +3408,15 @@
             <w:right w:w="0" w:type="dxa"/>
           </w:tblCellMar>
         </w:tblPrEx>
+        <w:trPr>
+          <w:trHeight w:val="0" w:hRule="atLeast"/>
+        </w:trPr>
         <w:tc>
           <w:tcPr>
-            <w:tcW w:w="2488" w:type="dxa"/>
+            <w:tcW w:w="4063" w:type="dxa"/>
             <w:tcBorders>
-              <w:top w:val="nil"/>
-              <w:left w:val="nil"/>
-              <w:bottom w:val="nil"/>
-              <w:right w:val="nil"/>
+              <w:tl2br w:val="nil"/>
+              <w:tr2bl w:val="nil"/>
             </w:tcBorders>
             <w:shd w:val="clear" w:color="auto" w:fill="FFFFFF"/>
             <w:tcMar>
@@ -3444,27 +3435,27 @@
               <w:jc w:val="left"/>
               <w:textAlignment w:val="top"/>
               <w:rPr>
-                <w:rFonts w:hint="default" w:ascii="Verdana" w:hAnsi="Verdana" w:cs="Verdana"/>
-                <w:b w:val="0"/>
-                <w:i w:val="0"/>
-                <w:caps w:val="0"/>
-                <w:color w:val="666666"/>
-                <w:spacing w:val="0"/>
-                <w:sz w:val="12"/>
-                <w:szCs w:val="12"/>
+                <w:rFonts w:hint="default" w:ascii="Fira Code" w:hAnsi="Fira Code" w:cs="Fira Code"/>
+                <w:b w:val="0"/>
+                <w:i w:val="0"/>
+                <w:caps w:val="0"/>
+                <w:color w:val="666666"/>
+                <w:spacing w:val="0"/>
+                <w:sz w:val="24"/>
+                <w:szCs w:val="24"/>
               </w:rPr>
             </w:pPr>
             <w:r>
               <w:rPr>
-                <w:rFonts w:hint="default" w:ascii="Verdana" w:hAnsi="Verdana" w:eastAsia="宋体" w:cs="Verdana"/>
+                <w:rFonts w:hint="default" w:ascii="Fira Code" w:hAnsi="Fira Code" w:eastAsia="宋体" w:cs="Fira Code"/>
                 <w:b w:val="0"/>
                 <w:i w:val="0"/>
                 <w:caps w:val="0"/>
                 <w:color w:val="666666"/>
                 <w:spacing w:val="0"/>
                 <w:kern w:val="0"/>
-                <w:sz w:val="12"/>
-                <w:szCs w:val="12"/>
+                <w:sz w:val="24"/>
+                <w:szCs w:val="24"/>
                 <w:lang w:val="en-US" w:eastAsia="zh-CN" w:bidi="ar"/>
               </w:rPr>
               <w:t>RETVAL_EMPTY_STRING</w:t>
@@ -3473,12 +3464,10 @@
         </w:tc>
         <w:tc>
           <w:tcPr>
-            <w:tcW w:w="4911" w:type="dxa"/>
+            <w:tcW w:w="5580" w:type="dxa"/>
             <w:tcBorders>
-              <w:top w:val="nil"/>
-              <w:left w:val="nil"/>
-              <w:bottom w:val="nil"/>
-              <w:right w:val="nil"/>
+              <w:tl2br w:val="nil"/>
+              <w:tr2bl w:val="nil"/>
             </w:tcBorders>
             <w:shd w:val="clear" w:color="auto" w:fill="FFFFFF"/>
             <w:tcMar>
@@ -3497,27 +3486,27 @@
               <w:jc w:val="left"/>
               <w:textAlignment w:val="top"/>
               <w:rPr>
-                <w:rFonts w:hint="default" w:ascii="Verdana" w:hAnsi="Verdana" w:cs="Verdana"/>
-                <w:b w:val="0"/>
-                <w:i w:val="0"/>
-                <w:caps w:val="0"/>
-                <w:color w:val="666666"/>
-                <w:spacing w:val="0"/>
-                <w:sz w:val="12"/>
-                <w:szCs w:val="12"/>
+                <w:rFonts w:hint="default" w:ascii="Fira Code" w:hAnsi="Fira Code" w:cs="Fira Code"/>
+                <w:b w:val="0"/>
+                <w:i w:val="0"/>
+                <w:caps w:val="0"/>
+                <w:color w:val="666666"/>
+                <w:spacing w:val="0"/>
+                <w:sz w:val="24"/>
+                <w:szCs w:val="24"/>
               </w:rPr>
             </w:pPr>
             <w:r>
               <w:rPr>
-                <w:rFonts w:hint="default" w:ascii="Verdana" w:hAnsi="Verdana" w:eastAsia="宋体" w:cs="Verdana"/>
+                <w:rFonts w:hint="default" w:ascii="Fira Code" w:hAnsi="Fira Code" w:eastAsia="宋体" w:cs="Fira Code"/>
                 <w:b w:val="0"/>
                 <w:i w:val="0"/>
                 <w:caps w:val="0"/>
                 <w:color w:val="666666"/>
                 <w:spacing w:val="0"/>
                 <w:kern w:val="0"/>
-                <w:sz w:val="12"/>
-                <w:szCs w:val="12"/>
+                <w:sz w:val="24"/>
+                <w:szCs w:val="24"/>
                 <w:lang w:val="en-US" w:eastAsia="zh-CN" w:bidi="ar"/>
               </w:rPr>
               <w:t>设定返回值为空字符串</w:t>
@@ -3528,13 +3517,14 @@
       <w:tr>
         <w:tblPrEx>
           <w:tblBorders>
-            <w:top w:val="none" w:color="auto" w:sz="0" w:space="0"/>
-            <w:left w:val="none" w:color="auto" w:sz="0" w:space="0"/>
-            <w:bottom w:val="none" w:color="auto" w:sz="0" w:space="0"/>
-            <w:right w:val="none" w:color="auto" w:sz="0" w:space="0"/>
-            <w:insideH w:val="none" w:color="auto" w:sz="0" w:space="0"/>
-            <w:insideV w:val="none" w:color="auto" w:sz="0" w:space="0"/>
+            <w:top w:val="single" w:color="auto" w:sz="4" w:space="0"/>
+            <w:left w:val="single" w:color="auto" w:sz="4" w:space="0"/>
+            <w:bottom w:val="single" w:color="auto" w:sz="4" w:space="0"/>
+            <w:right w:val="single" w:color="auto" w:sz="4" w:space="0"/>
+            <w:insideH w:val="single" w:color="auto" w:sz="4" w:space="0"/>
+            <w:insideV w:val="single" w:color="auto" w:sz="4" w:space="0"/>
           </w:tblBorders>
+          <w:shd w:val="clear" w:color="auto" w:fill="FFFFFF"/>
           <w:tblLayout w:type="fixed"/>
           <w:tblCellMar>
             <w:top w:w="0" w:type="dxa"/>
@@ -3543,14 +3533,15 @@
             <w:right w:w="0" w:type="dxa"/>
           </w:tblCellMar>
         </w:tblPrEx>
+        <w:trPr>
+          <w:trHeight w:val="0" w:hRule="atLeast"/>
+        </w:trPr>
         <w:tc>
           <w:tcPr>
-            <w:tcW w:w="2488" w:type="dxa"/>
+            <w:tcW w:w="4063" w:type="dxa"/>
             <w:tcBorders>
-              <w:top w:val="nil"/>
-              <w:left w:val="nil"/>
-              <w:bottom w:val="nil"/>
-              <w:right w:val="nil"/>
+              <w:tl2br w:val="nil"/>
+              <w:tr2bl w:val="nil"/>
             </w:tcBorders>
             <w:shd w:val="clear" w:color="auto" w:fill="FFFFFF"/>
             <w:tcMar>
@@ -3569,27 +3560,27 @@
               <w:jc w:val="left"/>
               <w:textAlignment w:val="top"/>
               <w:rPr>
-                <w:rFonts w:hint="default" w:ascii="Verdana" w:hAnsi="Verdana" w:cs="Verdana"/>
-                <w:b w:val="0"/>
-                <w:i w:val="0"/>
-                <w:caps w:val="0"/>
-                <w:color w:val="666666"/>
-                <w:spacing w:val="0"/>
-                <w:sz w:val="12"/>
-                <w:szCs w:val="12"/>
+                <w:rFonts w:hint="default" w:ascii="Fira Code" w:hAnsi="Fira Code" w:cs="Fira Code"/>
+                <w:b w:val="0"/>
+                <w:i w:val="0"/>
+                <w:caps w:val="0"/>
+                <w:color w:val="666666"/>
+                <w:spacing w:val="0"/>
+                <w:sz w:val="24"/>
+                <w:szCs w:val="24"/>
               </w:rPr>
             </w:pPr>
             <w:r>
               <w:rPr>
-                <w:rFonts w:hint="default" w:ascii="Verdana" w:hAnsi="Verdana" w:eastAsia="宋体" w:cs="Verdana"/>
+                <w:rFonts w:hint="default" w:ascii="Fira Code" w:hAnsi="Fira Code" w:eastAsia="宋体" w:cs="Fira Code"/>
                 <w:b w:val="0"/>
                 <w:i w:val="0"/>
                 <w:caps w:val="0"/>
                 <w:color w:val="666666"/>
                 <w:spacing w:val="0"/>
                 <w:kern w:val="0"/>
-                <w:sz w:val="12"/>
-                <w:szCs w:val="12"/>
+                <w:sz w:val="24"/>
+                <w:szCs w:val="24"/>
                 <w:lang w:val="en-US" w:eastAsia="zh-CN" w:bidi="ar"/>
               </w:rPr>
               <w:t>RETVAL_FALSE</w:t>
@@ -3598,12 +3589,10 @@
         </w:tc>
         <w:tc>
           <w:tcPr>
-            <w:tcW w:w="4911" w:type="dxa"/>
+            <w:tcW w:w="5580" w:type="dxa"/>
             <w:tcBorders>
-              <w:top w:val="nil"/>
-              <w:left w:val="nil"/>
-              <w:bottom w:val="nil"/>
-              <w:right w:val="nil"/>
+              <w:tl2br w:val="nil"/>
+              <w:tr2bl w:val="nil"/>
             </w:tcBorders>
             <w:shd w:val="clear" w:color="auto" w:fill="FFFFFF"/>
             <w:tcMar>
@@ -3622,27 +3611,27 @@
               <w:jc w:val="left"/>
               <w:textAlignment w:val="top"/>
               <w:rPr>
-                <w:rFonts w:hint="default" w:ascii="Verdana" w:hAnsi="Verdana" w:cs="Verdana"/>
-                <w:b w:val="0"/>
-                <w:i w:val="0"/>
-                <w:caps w:val="0"/>
-                <w:color w:val="666666"/>
-                <w:spacing w:val="0"/>
-                <w:sz w:val="12"/>
-                <w:szCs w:val="12"/>
+                <w:rFonts w:hint="default" w:ascii="Fira Code" w:hAnsi="Fira Code" w:cs="Fira Code"/>
+                <w:b w:val="0"/>
+                <w:i w:val="0"/>
+                <w:caps w:val="0"/>
+                <w:color w:val="666666"/>
+                <w:spacing w:val="0"/>
+                <w:sz w:val="24"/>
+                <w:szCs w:val="24"/>
               </w:rPr>
             </w:pPr>
             <w:r>
               <w:rPr>
-                <w:rFonts w:hint="default" w:ascii="Verdana" w:hAnsi="Verdana" w:eastAsia="宋体" w:cs="Verdana"/>
+                <w:rFonts w:hint="default" w:ascii="Fira Code" w:hAnsi="Fira Code" w:eastAsia="宋体" w:cs="Fira Code"/>
                 <w:b w:val="0"/>
                 <w:i w:val="0"/>
                 <w:caps w:val="0"/>
                 <w:color w:val="666666"/>
                 <w:spacing w:val="0"/>
                 <w:kern w:val="0"/>
-                <w:sz w:val="12"/>
-                <w:szCs w:val="12"/>
+                <w:sz w:val="24"/>
+                <w:szCs w:val="24"/>
                 <w:lang w:val="en-US" w:eastAsia="zh-CN" w:bidi="ar"/>
               </w:rPr>
               <w:t>设定返回值为布尔值假</w:t>
@@ -3653,12 +3642,12 @@
       <w:tr>
         <w:tblPrEx>
           <w:tblBorders>
-            <w:top w:val="none" w:color="auto" w:sz="0" w:space="0"/>
-            <w:left w:val="none" w:color="auto" w:sz="0" w:space="0"/>
-            <w:bottom w:val="none" w:color="auto" w:sz="0" w:space="0"/>
-            <w:right w:val="none" w:color="auto" w:sz="0" w:space="0"/>
-            <w:insideH w:val="none" w:color="auto" w:sz="0" w:space="0"/>
-            <w:insideV w:val="none" w:color="auto" w:sz="0" w:space="0"/>
+            <w:top w:val="single" w:color="auto" w:sz="4" w:space="0"/>
+            <w:left w:val="single" w:color="auto" w:sz="4" w:space="0"/>
+            <w:bottom w:val="single" w:color="auto" w:sz="4" w:space="0"/>
+            <w:right w:val="single" w:color="auto" w:sz="4" w:space="0"/>
+            <w:insideH w:val="single" w:color="auto" w:sz="4" w:space="0"/>
+            <w:insideV w:val="single" w:color="auto" w:sz="4" w:space="0"/>
           </w:tblBorders>
           <w:tblLayout w:type="fixed"/>
           <w:tblCellMar>
@@ -3668,14 +3657,15 @@
             <w:right w:w="0" w:type="dxa"/>
           </w:tblCellMar>
         </w:tblPrEx>
+        <w:trPr>
+          <w:trHeight w:val="0" w:hRule="atLeast"/>
+        </w:trPr>
         <w:tc>
           <w:tcPr>
-            <w:tcW w:w="2488" w:type="dxa"/>
+            <w:tcW w:w="4063" w:type="dxa"/>
             <w:tcBorders>
-              <w:top w:val="nil"/>
-              <w:left w:val="nil"/>
-              <w:bottom w:val="nil"/>
-              <w:right w:val="nil"/>
+              <w:tl2br w:val="nil"/>
+              <w:tr2bl w:val="nil"/>
             </w:tcBorders>
             <w:shd w:val="clear" w:color="auto" w:fill="FFFFFF"/>
             <w:tcMar>
@@ -3694,27 +3684,27 @@
               <w:jc w:val="left"/>
               <w:textAlignment w:val="top"/>
               <w:rPr>
-                <w:rFonts w:hint="default" w:ascii="Verdana" w:hAnsi="Verdana" w:cs="Verdana"/>
-                <w:b w:val="0"/>
-                <w:i w:val="0"/>
-                <w:caps w:val="0"/>
-                <w:color w:val="666666"/>
-                <w:spacing w:val="0"/>
-                <w:sz w:val="12"/>
-                <w:szCs w:val="12"/>
+                <w:rFonts w:hint="default" w:ascii="Fira Code" w:hAnsi="Fira Code" w:cs="Fira Code"/>
+                <w:b w:val="0"/>
+                <w:i w:val="0"/>
+                <w:caps w:val="0"/>
+                <w:color w:val="666666"/>
+                <w:spacing w:val="0"/>
+                <w:sz w:val="24"/>
+                <w:szCs w:val="24"/>
               </w:rPr>
             </w:pPr>
             <w:r>
               <w:rPr>
-                <w:rFonts w:hint="default" w:ascii="Verdana" w:hAnsi="Verdana" w:eastAsia="宋体" w:cs="Verdana"/>
+                <w:rFonts w:hint="default" w:ascii="Fira Code" w:hAnsi="Fira Code" w:eastAsia="宋体" w:cs="Fira Code"/>
                 <w:b w:val="0"/>
                 <w:i w:val="0"/>
                 <w:caps w:val="0"/>
                 <w:color w:val="666666"/>
                 <w:spacing w:val="0"/>
                 <w:kern w:val="0"/>
-                <w:sz w:val="12"/>
-                <w:szCs w:val="12"/>
+                <w:sz w:val="24"/>
+                <w:szCs w:val="24"/>
                 <w:lang w:val="en-US" w:eastAsia="zh-CN" w:bidi="ar"/>
               </w:rPr>
               <w:t>RETVAL_TRUE</w:t>
@@ -3723,12 +3713,10 @@
         </w:tc>
         <w:tc>
           <w:tcPr>
-            <w:tcW w:w="4911" w:type="dxa"/>
+            <w:tcW w:w="5580" w:type="dxa"/>
             <w:tcBorders>
-              <w:top w:val="nil"/>
-              <w:left w:val="nil"/>
-              <w:bottom w:val="nil"/>
-              <w:right w:val="nil"/>
+              <w:tl2br w:val="nil"/>
+              <w:tr2bl w:val="nil"/>
             </w:tcBorders>
             <w:shd w:val="clear" w:color="auto" w:fill="FFFFFF"/>
             <w:tcMar>
@@ -3747,27 +3735,27 @@
               <w:jc w:val="left"/>
               <w:textAlignment w:val="top"/>
               <w:rPr>
-                <w:rFonts w:hint="default" w:ascii="Verdana" w:hAnsi="Verdana" w:cs="Verdana"/>
-                <w:b w:val="0"/>
-                <w:i w:val="0"/>
-                <w:caps w:val="0"/>
-                <w:color w:val="666666"/>
-                <w:spacing w:val="0"/>
-                <w:sz w:val="12"/>
-                <w:szCs w:val="12"/>
+                <w:rFonts w:hint="default" w:ascii="Fira Code" w:hAnsi="Fira Code" w:cs="Fira Code"/>
+                <w:b w:val="0"/>
+                <w:i w:val="0"/>
+                <w:caps w:val="0"/>
+                <w:color w:val="666666"/>
+                <w:spacing w:val="0"/>
+                <w:sz w:val="24"/>
+                <w:szCs w:val="24"/>
               </w:rPr>
             </w:pPr>
             <w:r>
               <w:rPr>
-                <w:rFonts w:hint="default" w:ascii="Verdana" w:hAnsi="Verdana" w:eastAsia="宋体" w:cs="Verdana"/>
+                <w:rFonts w:hint="default" w:ascii="Fira Code" w:hAnsi="Fira Code" w:eastAsia="宋体" w:cs="Fira Code"/>
                 <w:b w:val="0"/>
                 <w:i w:val="0"/>
                 <w:caps w:val="0"/>
                 <w:color w:val="666666"/>
                 <w:spacing w:val="0"/>
                 <w:kern w:val="0"/>
-                <w:sz w:val="12"/>
-                <w:szCs w:val="12"/>
+                <w:sz w:val="24"/>
+                <w:szCs w:val="24"/>
                 <w:lang w:val="en-US" w:eastAsia="zh-CN" w:bidi="ar"/>
               </w:rPr>
               <w:t>设定返回值为布尔值真</w:t>
@@ -4276,8 +4264,6 @@
           <w:lang w:val="en-US" w:eastAsia="zh-CN"/>
         </w:rPr>
       </w:pPr>
-      <w:bookmarkStart w:id="0" w:name="_GoBack"/>
-      <w:bookmarkEnd w:id="0"/>
       <w:r>
         <w:rPr>
           <w:rFonts w:hint="eastAsia" w:eastAsia="宋体"/>
@@ -4333,7 +4319,13 @@
     </w:p>
     <w:sectPr>
       <w:pgSz w:w="11906" w:h="16838"/>
-      <w:pgMar w:top="1440" w:right="1800" w:bottom="1440" w:left="1800" w:header="851" w:footer="992" w:gutter="0"/>
+      <w:pgMar w:top="720" w:right="720" w:bottom="720" w:left="720" w:header="851" w:footer="992" w:gutter="0"/>
+      <w:pgBorders>
+        <w:top w:val="none" w:sz="0" w:space="0"/>
+        <w:left w:val="none" w:sz="0" w:space="0"/>
+        <w:bottom w:val="none" w:sz="0" w:space="0"/>
+        <w:right w:val="none" w:sz="0" w:space="0"/>
+      </w:pgBorders>
       <w:cols w:space="425" w:num="1"/>
       <w:docGrid w:type="lines" w:linePitch="312" w:charSpace="0"/>
     </w:sectPr>
@@ -4388,7 +4380,7 @@
   <w:latentStyles w:count="260" w:defQFormat="0" w:defUnhideWhenUsed="1" w:defSemiHidden="1" w:defUIPriority="99" w:defLockedState="0">
     <w:lsdException w:qFormat="1" w:unhideWhenUsed="0" w:uiPriority="0" w:semiHidden="0" w:name="Normal"/>
     <w:lsdException w:qFormat="1" w:unhideWhenUsed="0" w:uiPriority="0" w:semiHidden="0" w:name="heading 1"/>
-    <w:lsdException w:qFormat="1" w:uiPriority="0" w:name="heading 2"/>
+    <w:lsdException w:qFormat="1" w:uiPriority="0" w:semiHidden="0" w:name="heading 2"/>
     <w:lsdException w:qFormat="1" w:uiPriority="0" w:name="heading 3"/>
     <w:lsdException w:qFormat="1" w:uiPriority="0" w:name="heading 4"/>
     <w:lsdException w:qFormat="1" w:uiPriority="0" w:name="heading 5"/>
@@ -4478,14 +4470,14 @@
     <w:lsdException w:unhideWhenUsed="0" w:uiPriority="0" w:semiHidden="0" w:name="Document Map"/>
     <w:lsdException w:unhideWhenUsed="0" w:uiPriority="0" w:semiHidden="0" w:name="Plain Text"/>
     <w:lsdException w:unhideWhenUsed="0" w:uiPriority="0" w:semiHidden="0" w:name="E-mail Signature"/>
-    <w:lsdException w:unhideWhenUsed="0" w:uiPriority="0" w:semiHidden="0" w:name="Normal (Web)"/>
+    <w:lsdException w:qFormat="1" w:unhideWhenUsed="0" w:uiPriority="0" w:semiHidden="0" w:name="Normal (Web)"/>
     <w:lsdException w:unhideWhenUsed="0" w:uiPriority="0" w:semiHidden="0" w:name="HTML Acronym"/>
     <w:lsdException w:unhideWhenUsed="0" w:uiPriority="0" w:semiHidden="0" w:name="HTML Address"/>
     <w:lsdException w:unhideWhenUsed="0" w:uiPriority="0" w:semiHidden="0" w:name="HTML Cite"/>
     <w:lsdException w:unhideWhenUsed="0" w:uiPriority="0" w:semiHidden="0" w:name="HTML Code"/>
     <w:lsdException w:unhideWhenUsed="0" w:uiPriority="0" w:semiHidden="0" w:name="HTML Definition"/>
     <w:lsdException w:unhideWhenUsed="0" w:uiPriority="0" w:semiHidden="0" w:name="HTML Keyboard"/>
-    <w:lsdException w:unhideWhenUsed="0" w:uiPriority="0" w:semiHidden="0" w:name="HTML Preformatted"/>
+    <w:lsdException w:qFormat="1" w:unhideWhenUsed="0" w:uiPriority="0" w:semiHidden="0" w:name="HTML Preformatted"/>
     <w:lsdException w:unhideWhenUsed="0" w:uiPriority="0" w:semiHidden="0" w:name="HTML Sample"/>
     <w:lsdException w:unhideWhenUsed="0" w:uiPriority="0" w:semiHidden="0" w:name="HTML Typewriter"/>
     <w:lsdException w:unhideWhenUsed="0" w:uiPriority="0" w:semiHidden="0" w:name="HTML Variable"/>
@@ -4644,9 +4636,9 @@
       <w:jc w:val="both"/>
     </w:pPr>
     <w:rPr>
-      <w:rFonts w:asciiTheme="minorHAnsi" w:hAnsiTheme="minorHAnsi" w:eastAsiaTheme="minorEastAsia" w:cstheme="minorBidi"/>
+      <w:rFonts w:ascii="Fira Code" w:hAnsi="Fira Code" w:eastAsia="微软雅黑" w:cs="Fira Code"/>
       <w:kern w:val="2"/>
-      <w:sz w:val="21"/>
+      <w:sz w:val="24"/>
       <w:szCs w:val="24"/>
       <w:lang w:val="en-US" w:eastAsia="zh-CN" w:bidi="ar-SA"/>
     </w:rPr>
@@ -4688,13 +4680,13 @@
       <w:sz w:val="32"/>
     </w:rPr>
   </w:style>
-  <w:style w:type="character" w:default="1" w:styleId="6">
+  <w:style w:type="character" w:default="1" w:styleId="7">
     <w:name w:val="Default Paragraph Font"/>
     <w:semiHidden/>
     <w:qFormat/>
     <w:uiPriority w:val="0"/>
   </w:style>
-  <w:style w:type="table" w:default="1" w:styleId="7">
+  <w:style w:type="table" w:default="1" w:styleId="6">
     <w:name w:val="Normal Table"/>
     <w:semiHidden/>
     <w:uiPriority w:val="0"/>
@@ -4711,6 +4703,7 @@
   <w:style w:type="paragraph" w:styleId="4">
     <w:name w:val="HTML Preformatted"/>
     <w:basedOn w:val="1"/>
+    <w:qFormat/>
     <w:uiPriority w:val="0"/>
     <w:pPr>
       <w:widowControl/>
@@ -4744,6 +4737,7 @@
   <w:style w:type="paragraph" w:styleId="5">
     <w:name w:val="Normal (Web)"/>
     <w:basedOn w:val="1"/>
+    <w:qFormat/>
     <w:uiPriority w:val="0"/>
     <w:pPr>
       <w:spacing w:before="0" w:beforeAutospacing="1" w:after="0" w:afterAutospacing="1"/>
@@ -4790,6 +4784,7 @@
   <w:style w:type="character" w:customStyle="1" w:styleId="10">
     <w:name w:val="参数样式 Char"/>
     <w:link w:val="9"/>
+    <w:qFormat/>
     <w:uiPriority w:val="0"/>
     <w:rPr>
       <w:rFonts w:ascii="宋体" w:hAnsi="宋体" w:eastAsia="宋体" w:cs="宋体"/>
